--- a/trunk/WIP/Report/CapstoneProject_Report1_Template.docx
+++ b/trunk/WIP/Report/CapstoneProject_Report1_Template.docx
@@ -1,6 +1,6 @@
 
 <file path=word/document.xml><?xml version="1.0" encoding="utf-8"?>
-<w:document xmlns:ve="http://schemas.openxmlformats.org/markup-compatibility/2006" xmlns:o="urn:schemas-microsoft-com:office:office" xmlns:r="http://schemas.openxmlformats.org/officeDocument/2006/relationships" xmlns:m="http://schemas.openxmlformats.org/officeDocument/2006/math" xmlns:v="urn:schemas-microsoft-com:vml" xmlns:wp="http://schemas.openxmlformats.org/drawingml/2006/wordprocessingDrawing" xmlns:w10="urn:schemas-microsoft-com:office:word" xmlns:w="http://schemas.openxmlformats.org/wordprocessingml/2006/main" xmlns:wne="http://schemas.microsoft.com/office/word/2006/wordml">
+<w:document xmlns:wpc="http://schemas.microsoft.com/office/word/2010/wordprocessingCanvas" xmlns:mc="http://schemas.openxmlformats.org/markup-compatibility/2006" xmlns:o="urn:schemas-microsoft-com:office:office" xmlns:r="http://schemas.openxmlformats.org/officeDocument/2006/relationships" xmlns:m="http://schemas.openxmlformats.org/officeDocument/2006/math" xmlns:v="urn:schemas-microsoft-com:vml" xmlns:wp14="http://schemas.microsoft.com/office/word/2010/wordprocessingDrawing" xmlns:wp="http://schemas.openxmlformats.org/drawingml/2006/wordprocessingDrawing" xmlns:w10="urn:schemas-microsoft-com:office:word" xmlns:w="http://schemas.openxmlformats.org/wordprocessingml/2006/main" xmlns:w14="http://schemas.microsoft.com/office/word/2010/wordml" xmlns:w15="http://schemas.microsoft.com/office/word/2012/wordml" xmlns:wpg="http://schemas.microsoft.com/office/word/2010/wordprocessingGroup" xmlns:wpi="http://schemas.microsoft.com/office/word/2010/wordprocessingInk" xmlns:wne="http://schemas.microsoft.com/office/word/2006/wordml" xmlns:wps="http://schemas.microsoft.com/office/word/2010/wordprocessingShape" mc:Ignorable="w14 w15 wp14">
   <w:body>
     <w:p>
       <w:pPr>
@@ -27,7 +27,7 @@
           <w:insideH w:val="single" w:sz="4" w:space="0" w:color="FFFFFF" w:themeColor="background1"/>
           <w:insideV w:val="single" w:sz="4" w:space="0" w:color="FFFFFF" w:themeColor="background1"/>
         </w:tblBorders>
-        <w:tblLook w:val="04A0"/>
+        <w:tblLook w:val="04A0" w:firstRow="1" w:lastRow="0" w:firstColumn="1" w:lastColumn="0" w:noHBand="0" w:noVBand="1"/>
       </w:tblPr>
       <w:tblGrid>
         <w:gridCol w:w="3790"/>
@@ -48,7 +48,6 @@
               <w:rPr>
                 <w:rFonts w:ascii="Arial" w:hAnsi="Arial" w:cs="Arial"/>
                 <w:noProof/>
-                <w:lang w:eastAsia="en-US"/>
               </w:rPr>
               <w:drawing>
                 <wp:inline distT="0" distB="0" distL="0" distR="0">
@@ -169,8 +168,8 @@
         <w:rPr>
           <w:rFonts w:ascii="Arial" w:hAnsi="Arial" w:cs="Arial"/>
           <w:b/>
-          <w:sz w:val="56"/>
-          <w:szCs w:val="68"/>
+          <w:sz w:val="40"/>
+          <w:szCs w:val="40"/>
         </w:rPr>
       </w:pPr>
       <w:r>
@@ -178,8 +177,8 @@
           <w:rFonts w:ascii="Arial" w:hAnsi="Arial" w:cs="Arial"/>
           <w:b/>
           <w:noProof/>
-          <w:sz w:val="56"/>
-          <w:szCs w:val="68"/>
+          <w:sz w:val="40"/>
+          <w:szCs w:val="40"/>
           <w:lang w:eastAsia="en-US"/>
         </w:rPr>
         <w:pict>
@@ -194,31 +193,31 @@
         <w:rPr>
           <w:rFonts w:ascii="Arial" w:hAnsi="Arial" w:cs="Arial"/>
           <w:b/>
-          <w:sz w:val="56"/>
-          <w:szCs w:val="68"/>
-        </w:rPr>
-        <w:t>CAPSTONE PROJECT DOCUMENT</w:t>
-      </w:r>
-    </w:p>
-    <w:p>
-      <w:pPr>
-        <w:jc w:val="center"/>
+          <w:sz w:val="40"/>
+          <w:szCs w:val="40"/>
+        </w:rPr>
+        <w:t xml:space="preserve">CAPSTONE PROJECT </w:t>
+      </w:r>
+      <w:r>
         <w:rPr>
           <w:rFonts w:ascii="Arial" w:hAnsi="Arial" w:cs="Arial"/>
           <w:b/>
-          <w:sz w:val="44"/>
-          <w:szCs w:val="44"/>
-        </w:rPr>
-      </w:pPr>
-      <w:r>
+          <w:sz w:val="40"/>
+          <w:szCs w:val="40"/>
+        </w:rPr>
+        <w:t>DOCUMENT</w:t>
+      </w:r>
+    </w:p>
+    <w:p>
+      <w:pPr>
+        <w:jc w:val="center"/>
         <w:rPr>
           <w:rFonts w:ascii="Arial" w:hAnsi="Arial" w:cs="Arial"/>
           <w:b/>
-          <w:sz w:val="44"/>
-          <w:szCs w:val="44"/>
-        </w:rPr>
-        <w:t>&lt;Project Code&gt;</w:t>
-      </w:r>
+          <w:sz w:val="40"/>
+          <w:szCs w:val="40"/>
+        </w:rPr>
+      </w:pPr>
     </w:p>
     <w:p>
       <w:pPr>
@@ -226,6 +225,25 @@
         <w:rPr>
           <w:rFonts w:ascii="Arial" w:hAnsi="Arial" w:cs="Arial"/>
           <w:b/>
+          <w:sz w:val="50"/>
+          <w:szCs w:val="50"/>
+        </w:rPr>
+      </w:pPr>
+      <w:r>
+        <w:rPr>
+          <w:rFonts w:ascii="Arial" w:hAnsi="Arial" w:cs="Arial"/>
+          <w:b/>
+          <w:sz w:val="50"/>
+          <w:szCs w:val="50"/>
+        </w:rPr>
+        <w:t xml:space="preserve">UJD_VN </w:t>
+      </w:r>
+    </w:p>
+    <w:p>
+      <w:pPr>
+        <w:jc w:val="center"/>
+        <w:rPr>
+          <w:rFonts w:ascii="Arial" w:hAnsi="Arial" w:cs="Arial"/>
           <w:sz w:val="36"/>
           <w:szCs w:val="36"/>
         </w:rPr>
@@ -233,7 +251,6 @@
       <w:r>
         <w:rPr>
           <w:rFonts w:ascii="Arial" w:hAnsi="Arial" w:cs="Arial"/>
-          <w:b/>
           <w:sz w:val="36"/>
           <w:szCs w:val="36"/>
         </w:rPr>
@@ -242,7 +259,6 @@
       <w:r>
         <w:rPr>
           <w:rFonts w:ascii="Arial" w:hAnsi="Arial" w:cs="Arial"/>
-          <w:b/>
           <w:sz w:val="36"/>
           <w:szCs w:val="36"/>
         </w:rPr>
@@ -251,36 +267,25 @@
       <w:r>
         <w:rPr>
           <w:rFonts w:ascii="Arial" w:hAnsi="Arial" w:cs="Arial"/>
-          <w:b/>
           <w:sz w:val="36"/>
           <w:szCs w:val="36"/>
         </w:rPr>
-        <w:t xml:space="preserve"> – &lt;</w:t>
+        <w:t xml:space="preserve"> – </w:t>
       </w:r>
       <w:r>
         <w:rPr>
           <w:rFonts w:ascii="Arial" w:hAnsi="Arial" w:cs="Arial"/>
-          <w:b/>
           <w:sz w:val="36"/>
           <w:szCs w:val="36"/>
         </w:rPr>
         <w:t>Project Introduction</w:t>
-      </w:r>
-      <w:r>
-        <w:rPr>
-          <w:rFonts w:ascii="Arial" w:hAnsi="Arial" w:cs="Arial"/>
-          <w:b/>
-          <w:sz w:val="36"/>
-          <w:szCs w:val="36"/>
-        </w:rPr>
-        <w:t xml:space="preserve">&gt; </w:t>
       </w:r>
     </w:p>
     <w:tbl>
       <w:tblPr>
         <w:tblStyle w:val="TableGrid"/>
         <w:tblW w:w="0" w:type="auto"/>
-        <w:tblLook w:val="04A0"/>
+        <w:tblLook w:val="04A0" w:firstRow="1" w:lastRow="0" w:firstColumn="1" w:lastColumn="0" w:noHBand="0" w:noVBand="1"/>
       </w:tblPr>
       <w:tblGrid>
         <w:gridCol w:w="3115"/>
@@ -299,7 +304,7 @@
                 <w:rFonts w:ascii="Arial" w:hAnsi="Arial" w:cs="Arial"/>
                 <w:b/>
                 <w:sz w:val="36"/>
-                <w:szCs w:val="76"/>
+                <w:szCs w:val="36"/>
               </w:rPr>
             </w:pPr>
             <w:r>
@@ -307,9 +312,9 @@
                 <w:rFonts w:ascii="Arial" w:hAnsi="Arial" w:cs="Arial"/>
                 <w:b/>
                 <w:sz w:val="36"/>
-                <w:szCs w:val="76"/>
-              </w:rPr>
-              <w:t>&lt;Group Name&gt;</w:t>
+                <w:szCs w:val="36"/>
+              </w:rPr>
+              <w:t>Useful Japanese Dictionary for Vietnamese</w:t>
             </w:r>
           </w:p>
         </w:tc>
@@ -330,16 +335,25 @@
               <w:rPr>
                 <w:rFonts w:ascii="Arial" w:hAnsi="Arial" w:cs="Arial"/>
                 <w:b/>
-                <w:sz w:val="36"/>
-                <w:szCs w:val="76"/>
+                <w:sz w:val="28"/>
+                <w:szCs w:val="28"/>
               </w:rPr>
             </w:pPr>
             <w:r>
               <w:rPr>
                 <w:rFonts w:ascii="Arial" w:hAnsi="Arial" w:cs="Arial"/>
                 <w:b/>
-                <w:sz w:val="36"/>
-                <w:szCs w:val="76"/>
+                <w:sz w:val="28"/>
+                <w:szCs w:val="28"/>
+              </w:rPr>
+              <w:t xml:space="preserve">  </w:t>
+            </w:r>
+            <w:r>
+              <w:rPr>
+                <w:rFonts w:ascii="Arial" w:hAnsi="Arial" w:cs="Arial"/>
+                <w:b/>
+                <w:sz w:val="28"/>
+                <w:szCs w:val="28"/>
               </w:rPr>
               <w:t>Group Member</w:t>
             </w:r>
@@ -363,7 +377,23 @@
                 <w:sz w:val="36"/>
                 <w:szCs w:val="76"/>
               </w:rPr>
-              <w:t>&lt;ID-Name&gt;</w:t>
+              <w:t xml:space="preserve">SE02316 </w:t>
+            </w:r>
+            <w:r>
+              <w:rPr>
+                <w:rFonts w:ascii="Arial" w:hAnsi="Arial" w:cs="Arial"/>
+                <w:sz w:val="36"/>
+                <w:szCs w:val="76"/>
+              </w:rPr>
+              <w:t>-</w:t>
+            </w:r>
+            <w:r>
+              <w:rPr>
+                <w:rFonts w:ascii="Arial" w:hAnsi="Arial" w:cs="Arial"/>
+                <w:sz w:val="36"/>
+                <w:szCs w:val="76"/>
+              </w:rPr>
+              <w:t xml:space="preserve"> Lê Đình Nam</w:t>
             </w:r>
           </w:p>
         </w:tc>
@@ -407,7 +437,23 @@
                 <w:sz w:val="36"/>
                 <w:szCs w:val="76"/>
               </w:rPr>
-              <w:t>&lt;ID-Name&gt;</w:t>
+              <w:t xml:space="preserve">SE02300 </w:t>
+            </w:r>
+            <w:r>
+              <w:rPr>
+                <w:rFonts w:ascii="Arial" w:hAnsi="Arial" w:cs="Arial"/>
+                <w:sz w:val="36"/>
+                <w:szCs w:val="76"/>
+              </w:rPr>
+              <w:t>-</w:t>
+            </w:r>
+            <w:r>
+              <w:rPr>
+                <w:rFonts w:ascii="Arial" w:hAnsi="Arial" w:cs="Arial"/>
+                <w:sz w:val="36"/>
+                <w:szCs w:val="76"/>
+              </w:rPr>
+              <w:t xml:space="preserve"> Phạm Thị Minh</w:t>
             </w:r>
           </w:p>
         </w:tc>
@@ -451,14 +497,14 @@
                 <w:sz w:val="36"/>
                 <w:szCs w:val="76"/>
               </w:rPr>
-              <w:t>&lt;ID-Name&gt;</w:t>
+              <w:t>SE02189 - Nguyễn Ngọc Tuấn</w:t>
             </w:r>
           </w:p>
         </w:tc>
       </w:tr>
       <w:tr>
         <w:trPr>
-          <w:trHeight w:val="172"/>
+          <w:trHeight w:val="548"/>
         </w:trPr>
         <w:tc>
           <w:tcPr>
@@ -495,12 +541,15 @@
                 <w:sz w:val="36"/>
                 <w:szCs w:val="76"/>
               </w:rPr>
-              <w:t>&lt;ID-Name&gt;</w:t>
+              <w:t>SE02336 - Phạm Tiến Đạt</w:t>
             </w:r>
           </w:p>
         </w:tc>
       </w:tr>
       <w:tr>
+        <w:trPr>
+          <w:trHeight w:val="1340"/>
+        </w:trPr>
         <w:tc>
           <w:tcPr>
             <w:tcW w:w="3115" w:type="dxa"/>
@@ -511,16 +560,35 @@
               <w:rPr>
                 <w:rFonts w:ascii="Arial" w:hAnsi="Arial" w:cs="Arial"/>
                 <w:b/>
-                <w:sz w:val="36"/>
-                <w:szCs w:val="76"/>
+                <w:sz w:val="28"/>
+                <w:szCs w:val="28"/>
               </w:rPr>
             </w:pPr>
-            <w:r>
+          </w:p>
+          <w:p>
+            <w:pPr>
               <w:rPr>
                 <w:rFonts w:ascii="Arial" w:hAnsi="Arial" w:cs="Arial"/>
                 <w:b/>
-                <w:sz w:val="36"/>
-                <w:szCs w:val="76"/>
+                <w:sz w:val="28"/>
+                <w:szCs w:val="28"/>
+              </w:rPr>
+            </w:pPr>
+            <w:r>
+              <w:rPr>
+                <w:rFonts w:ascii="Arial" w:hAnsi="Arial" w:cs="Arial"/>
+                <w:b/>
+                <w:sz w:val="28"/>
+                <w:szCs w:val="28"/>
+              </w:rPr>
+              <w:t xml:space="preserve">       </w:t>
+            </w:r>
+            <w:r>
+              <w:rPr>
+                <w:rFonts w:ascii="Arial" w:hAnsi="Arial" w:cs="Arial"/>
+                <w:b/>
+                <w:sz w:val="28"/>
+                <w:szCs w:val="28"/>
               </w:rPr>
               <w:t>Supervisor</w:t>
             </w:r>
@@ -538,40 +606,78 @@
                 <w:szCs w:val="76"/>
               </w:rPr>
             </w:pPr>
-            <w:r>
+          </w:p>
+          <w:p>
+            <w:pPr>
               <w:rPr>
                 <w:rFonts w:ascii="Arial" w:hAnsi="Arial" w:cs="Arial"/>
                 <w:sz w:val="36"/>
                 <w:szCs w:val="76"/>
               </w:rPr>
-              <w:t>&lt;Name&gt;</w:t>
-            </w:r>
+            </w:pPr>
+            <w:r>
+              <w:rPr>
+                <w:rFonts w:ascii="Arial" w:hAnsi="Arial" w:cs="Arial"/>
+                <w:sz w:val="36"/>
+                <w:szCs w:val="76"/>
+              </w:rPr>
+              <w:t>Mr. Nguyễn Văn Sang</w:t>
+            </w:r>
+          </w:p>
+          <w:p>
+            <w:pPr>
+              <w:rPr>
+                <w:rFonts w:ascii="Arial" w:hAnsi="Arial" w:cs="Arial"/>
+                <w:sz w:val="36"/>
+                <w:szCs w:val="76"/>
+              </w:rPr>
+            </w:pPr>
           </w:p>
         </w:tc>
       </w:tr>
       <w:tr>
+        <w:trPr>
+          <w:trHeight w:val="638"/>
+        </w:trPr>
         <w:tc>
           <w:tcPr>
             <w:tcW w:w="3115" w:type="dxa"/>
           </w:tcPr>
           <w:p>
             <w:pPr>
-              <w:jc w:val="center"/>
               <w:rPr>
                 <w:rFonts w:ascii="Arial" w:hAnsi="Arial" w:cs="Arial"/>
                 <w:b/>
-                <w:sz w:val="36"/>
-                <w:szCs w:val="76"/>
+                <w:sz w:val="28"/>
+                <w:szCs w:val="28"/>
               </w:rPr>
             </w:pPr>
             <w:r>
               <w:rPr>
                 <w:rFonts w:ascii="Arial" w:hAnsi="Arial" w:cs="Arial"/>
                 <w:b/>
-                <w:sz w:val="36"/>
-                <w:szCs w:val="76"/>
-              </w:rPr>
-              <w:t>Ext. Supervisor</w:t>
+                <w:sz w:val="28"/>
+                <w:szCs w:val="28"/>
+              </w:rPr>
+              <w:t xml:space="preserve">       </w:t>
+            </w:r>
+            <w:r>
+              <w:rPr>
+                <w:rFonts w:ascii="Arial" w:hAnsi="Arial" w:cs="Arial"/>
+                <w:b/>
+                <w:sz w:val="28"/>
+                <w:szCs w:val="28"/>
+              </w:rPr>
+              <w:t>Project</w:t>
+            </w:r>
+            <w:r>
+              <w:rPr>
+                <w:rFonts w:ascii="Arial" w:hAnsi="Arial" w:cs="Arial"/>
+                <w:b/>
+                <w:sz w:val="28"/>
+                <w:szCs w:val="28"/>
+              </w:rPr>
+              <w:t xml:space="preserve"> Code</w:t>
             </w:r>
           </w:p>
         </w:tc>
@@ -583,83 +689,28 @@
             <w:pPr>
               <w:rPr>
                 <w:rFonts w:ascii="Arial" w:hAnsi="Arial" w:cs="Arial"/>
-                <w:sz w:val="36"/>
-                <w:szCs w:val="76"/>
+                <w:b/>
+                <w:sz w:val="28"/>
+                <w:szCs w:val="28"/>
               </w:rPr>
             </w:pPr>
-          </w:p>
-        </w:tc>
-      </w:tr>
-      <w:tr>
-        <w:tc>
-          <w:tcPr>
-            <w:tcW w:w="3115" w:type="dxa"/>
-          </w:tcPr>
-          <w:p>
-            <w:pPr>
-              <w:jc w:val="center"/>
+            <w:r>
               <w:rPr>
                 <w:rFonts w:ascii="Arial" w:hAnsi="Arial" w:cs="Arial"/>
                 <w:b/>
-                <w:sz w:val="36"/>
-                <w:szCs w:val="76"/>
-              </w:rPr>
-            </w:pPr>
+                <w:sz w:val="28"/>
+                <w:szCs w:val="28"/>
+              </w:rPr>
+              <w:t>UJD_VN</w:t>
+            </w:r>
             <w:r>
               <w:rPr>
                 <w:rFonts w:ascii="Arial" w:hAnsi="Arial" w:cs="Arial"/>
                 <w:b/>
-                <w:sz w:val="36"/>
-                <w:szCs w:val="76"/>
-              </w:rPr>
-              <w:t>Project</w:t>
-            </w:r>
-            <w:r>
-              <w:rPr>
-                <w:rFonts w:ascii="Arial" w:hAnsi="Arial" w:cs="Arial"/>
-                <w:b/>
-                <w:sz w:val="36"/>
-                <w:szCs w:val="76"/>
-              </w:rPr>
-              <w:t xml:space="preserve"> Code</w:t>
-            </w:r>
-          </w:p>
-        </w:tc>
-        <w:tc>
-          <w:tcPr>
-            <w:tcW w:w="5543" w:type="dxa"/>
-          </w:tcPr>
-          <w:p>
-            <w:pPr>
-              <w:rPr>
-                <w:rFonts w:ascii="Arial" w:hAnsi="Arial" w:cs="Arial"/>
-                <w:sz w:val="36"/>
-                <w:szCs w:val="76"/>
-              </w:rPr>
-            </w:pPr>
-            <w:r>
-              <w:rPr>
-                <w:rFonts w:ascii="Arial" w:hAnsi="Arial" w:cs="Arial"/>
-                <w:sz w:val="36"/>
-                <w:szCs w:val="76"/>
-              </w:rPr>
-              <w:t>&lt;</w:t>
-            </w:r>
-            <w:r>
-              <w:rPr>
-                <w:rFonts w:ascii="Arial" w:hAnsi="Arial" w:cs="Arial"/>
-                <w:sz w:val="36"/>
-                <w:szCs w:val="76"/>
-              </w:rPr>
-              <w:t>Code</w:t>
-            </w:r>
-            <w:r>
-              <w:rPr>
-                <w:rFonts w:ascii="Arial" w:hAnsi="Arial" w:cs="Arial"/>
-                <w:sz w:val="36"/>
-                <w:szCs w:val="76"/>
-              </w:rPr>
-              <w:t>&gt;</w:t>
+                <w:sz w:val="28"/>
+                <w:szCs w:val="28"/>
+              </w:rPr>
+              <w:t xml:space="preserve"> </w:t>
             </w:r>
           </w:p>
         </w:tc>
@@ -698,6 +749,7 @@
           <w:sz w:val="20"/>
           <w:szCs w:val="76"/>
         </w:rPr>
+        <w:lastRenderedPageBreak/>
         <w:br/>
       </w:r>
       <w:r>
@@ -758,6 +810,7 @@
           <w:docPartUnique/>
         </w:docPartObj>
       </w:sdtPr>
+      <w:sdtEndPr/>
       <w:sdtContent>
         <w:p>
           <w:pPr>
@@ -2290,13 +2343,57 @@
         <w:jc w:val="both"/>
         <w:rPr>
           <w:rFonts w:ascii="Times New Roman" w:hAnsi="Times New Roman" w:cs="Times New Roman"/>
-        </w:rPr>
-      </w:pPr>
-      <w:r>
-        <w:rPr>
-          <w:rFonts w:ascii="Times New Roman" w:hAnsi="Times New Roman" w:cs="Times New Roman"/>
-        </w:rPr>
-        <w:t>&lt;&gt;</w:t>
+          <w:sz w:val="24"/>
+          <w:szCs w:val="24"/>
+        </w:rPr>
+      </w:pPr>
+      <w:r>
+        <w:rPr>
+          <w:rFonts w:ascii="Times New Roman" w:hAnsi="Times New Roman" w:cs="Times New Roman"/>
+          <w:sz w:val="24"/>
+          <w:szCs w:val="24"/>
+        </w:rPr>
+        <w:t>This</w:t>
+      </w:r>
+      <w:r>
+        <w:rPr>
+          <w:rFonts w:ascii="Times New Roman" w:hAnsi="Times New Roman" w:cs="Times New Roman"/>
+          <w:sz w:val="24"/>
+          <w:szCs w:val="24"/>
+        </w:rPr>
+        <w:t xml:space="preserve"> document is created as the introduction for project Userful Japanese Dictionary for Vietnamese – our </w:t>
+      </w:r>
+      <w:r>
+        <w:rPr>
+          <w:rFonts w:ascii="Times New Roman" w:hAnsi="Times New Roman" w:cs="Times New Roman"/>
+          <w:sz w:val="24"/>
+          <w:szCs w:val="24"/>
+        </w:rPr>
+        <w:t>Capstone Project at</w:t>
+      </w:r>
+      <w:r>
+        <w:rPr>
+          <w:rFonts w:ascii="Times New Roman" w:hAnsi="Times New Roman" w:cs="Times New Roman"/>
+          <w:sz w:val="24"/>
+          <w:szCs w:val="24"/>
+        </w:rPr>
+        <w:t xml:space="preserve"> FPT University.</w:t>
+      </w:r>
+      <w:r>
+        <w:rPr>
+          <w:rFonts w:ascii="Times New Roman" w:hAnsi="Times New Roman" w:cs="Times New Roman"/>
+          <w:sz w:val="24"/>
+          <w:szCs w:val="24"/>
+        </w:rPr>
+        <w:t xml:space="preserve"> In this document, we will descript the overview of some existing systems, the initial idea for our project, a brief description about our expected system and some potential risks, critical assumptions, constrains. Moreove</w:t>
+      </w:r>
+      <w:r>
+        <w:rPr>
+          <w:rFonts w:ascii="Times New Roman" w:hAnsi="Times New Roman" w:cs="Times New Roman"/>
+          <w:sz w:val="24"/>
+          <w:szCs w:val="24"/>
+        </w:rPr>
+        <w:t>r, this document also shows opportunities what it offers for users.</w:t>
       </w:r>
     </w:p>
     <w:p>
@@ -2341,12 +2438,11 @@
         <w:tblStyle w:val="TableGrid"/>
         <w:tblW w:w="0" w:type="auto"/>
         <w:tblInd w:w="198" w:type="dxa"/>
-        <w:tblLook w:val="04A0"/>
+        <w:tblLook w:val="04A0" w:firstRow="1" w:lastRow="0" w:firstColumn="1" w:lastColumn="0" w:noHBand="0" w:noVBand="1"/>
       </w:tblPr>
       <w:tblGrid>
         <w:gridCol w:w="1833"/>
-        <w:gridCol w:w="4347"/>
-        <w:gridCol w:w="2370"/>
+        <w:gridCol w:w="6717"/>
       </w:tblGrid>
       <w:tr>
         <w:tc>
@@ -2366,25 +2462,13 @@
               <w:rPr>
                 <w:rFonts w:ascii="Times New Roman" w:hAnsi="Times New Roman" w:cs="Times New Roman"/>
               </w:rPr>
-              <w:t>Acronym</w:t>
-            </w:r>
-            <w:r>
-              <w:rPr>
-                <w:rFonts w:ascii="Times New Roman" w:hAnsi="Times New Roman" w:cs="Times New Roman"/>
-              </w:rPr>
-              <w:t xml:space="preserve"> &amp; </w:t>
-            </w:r>
-            <w:r>
-              <w:rPr>
-                <w:rFonts w:ascii="Times New Roman" w:hAnsi="Times New Roman" w:cs="Times New Roman"/>
-              </w:rPr>
-              <w:t>Abbreviation</w:t>
+              <w:t>Acronym &amp; Abbreviation</w:t>
             </w:r>
           </w:p>
         </w:tc>
         <w:tc>
           <w:tcPr>
-            <w:tcW w:w="4347" w:type="dxa"/>
+            <w:tcW w:w="6717" w:type="dxa"/>
             <w:shd w:val="clear" w:color="auto" w:fill="DAEEF3" w:themeFill="accent5" w:themeFillTint="33"/>
             <w:vAlign w:val="center"/>
           </w:tcPr>
@@ -2400,27 +2484,6 @@
                 <w:rFonts w:ascii="Times New Roman" w:hAnsi="Times New Roman" w:cs="Times New Roman"/>
               </w:rPr>
               <w:t>Definition</w:t>
-            </w:r>
-          </w:p>
-        </w:tc>
-        <w:tc>
-          <w:tcPr>
-            <w:tcW w:w="2370" w:type="dxa"/>
-            <w:shd w:val="clear" w:color="auto" w:fill="DAEEF3" w:themeFill="accent5" w:themeFillTint="33"/>
-            <w:vAlign w:val="center"/>
-          </w:tcPr>
-          <w:p>
-            <w:pPr>
-              <w:jc w:val="center"/>
-              <w:rPr>
-                <w:rFonts w:ascii="Times New Roman" w:hAnsi="Times New Roman" w:cs="Times New Roman"/>
-              </w:rPr>
-            </w:pPr>
-            <w:r>
-              <w:rPr>
-                <w:rFonts w:ascii="Times New Roman" w:hAnsi="Times New Roman" w:cs="Times New Roman"/>
-              </w:rPr>
-              <w:t>Note</w:t>
             </w:r>
           </w:p>
         </w:tc>
@@ -2436,11 +2499,37 @@
                 <w:rFonts w:ascii="Times New Roman" w:hAnsi="Times New Roman" w:cs="Times New Roman"/>
               </w:rPr>
             </w:pPr>
+            <w:r>
+              <w:rPr>
+                <w:rFonts w:ascii="Times New Roman" w:hAnsi="Times New Roman" w:cs="Times New Roman"/>
+              </w:rPr>
+              <w:t>UJD_VN</w:t>
+            </w:r>
           </w:p>
         </w:tc>
         <w:tc>
           <w:tcPr>
-            <w:tcW w:w="4347" w:type="dxa"/>
+            <w:tcW w:w="6717" w:type="dxa"/>
+          </w:tcPr>
+          <w:p>
+            <w:pPr>
+              <w:rPr>
+                <w:rFonts w:ascii="Times New Roman" w:hAnsi="Times New Roman" w:cs="Times New Roman"/>
+              </w:rPr>
+            </w:pPr>
+            <w:r>
+              <w:rPr>
+                <w:rFonts w:ascii="Times New Roman" w:hAnsi="Times New Roman" w:cs="Times New Roman"/>
+              </w:rPr>
+              <w:t>Useful Japanese Dictionary for Vietnamese</w:t>
+            </w:r>
+          </w:p>
+        </w:tc>
+      </w:tr>
+      <w:tr>
+        <w:tc>
+          <w:tcPr>
+            <w:tcW w:w="1833" w:type="dxa"/>
           </w:tcPr>
           <w:p>
             <w:pPr>
@@ -2452,7 +2541,7 @@
         </w:tc>
         <w:tc>
           <w:tcPr>
-            <w:tcW w:w="2370" w:type="dxa"/>
+            <w:tcW w:w="6717" w:type="dxa"/>
           </w:tcPr>
           <w:p>
             <w:pPr>
@@ -2478,19 +2567,7 @@
         </w:tc>
         <w:tc>
           <w:tcPr>
-            <w:tcW w:w="4347" w:type="dxa"/>
-          </w:tcPr>
-          <w:p>
-            <w:pPr>
-              <w:rPr>
-                <w:rFonts w:ascii="Times New Roman" w:hAnsi="Times New Roman" w:cs="Times New Roman"/>
-              </w:rPr>
-            </w:pPr>
-          </w:p>
-        </w:tc>
-        <w:tc>
-          <w:tcPr>
-            <w:tcW w:w="2370" w:type="dxa"/>
+            <w:tcW w:w="6717" w:type="dxa"/>
           </w:tcPr>
           <w:p>
             <w:pPr>
@@ -2516,19 +2593,7 @@
         </w:tc>
         <w:tc>
           <w:tcPr>
-            <w:tcW w:w="4347" w:type="dxa"/>
-          </w:tcPr>
-          <w:p>
-            <w:pPr>
-              <w:rPr>
-                <w:rFonts w:ascii="Times New Roman" w:hAnsi="Times New Roman" w:cs="Times New Roman"/>
-              </w:rPr>
-            </w:pPr>
-          </w:p>
-        </w:tc>
-        <w:tc>
-          <w:tcPr>
-            <w:tcW w:w="2370" w:type="dxa"/>
+            <w:tcW w:w="6717" w:type="dxa"/>
           </w:tcPr>
           <w:p>
             <w:pPr>
@@ -2554,19 +2619,7 @@
         </w:tc>
         <w:tc>
           <w:tcPr>
-            <w:tcW w:w="4347" w:type="dxa"/>
-          </w:tcPr>
-          <w:p>
-            <w:pPr>
-              <w:rPr>
-                <w:rFonts w:ascii="Times New Roman" w:hAnsi="Times New Roman" w:cs="Times New Roman"/>
-              </w:rPr>
-            </w:pPr>
-          </w:p>
-        </w:tc>
-        <w:tc>
-          <w:tcPr>
-            <w:tcW w:w="2370" w:type="dxa"/>
+            <w:tcW w:w="6717" w:type="dxa"/>
           </w:tcPr>
           <w:p>
             <w:pPr>
@@ -2592,30 +2645,22 @@
         </w:tc>
         <w:tc>
           <w:tcPr>
-            <w:tcW w:w="4347" w:type="dxa"/>
+            <w:tcW w:w="6717" w:type="dxa"/>
           </w:tcPr>
           <w:p>
             <w:pPr>
               <w:rPr>
                 <w:rFonts w:ascii="Times New Roman" w:hAnsi="Times New Roman" w:cs="Times New Roman"/>
-              </w:rPr>
-            </w:pPr>
-          </w:p>
-        </w:tc>
-        <w:tc>
-          <w:tcPr>
-            <w:tcW w:w="2370" w:type="dxa"/>
-          </w:tcPr>
-          <w:p>
-            <w:pPr>
-              <w:rPr>
-                <w:rFonts w:ascii="Times New Roman" w:hAnsi="Times New Roman" w:cs="Times New Roman"/>
+                <w:i/>
               </w:rPr>
             </w:pPr>
           </w:p>
         </w:tc>
       </w:tr>
       <w:tr>
+        <w:trPr>
+          <w:trHeight w:val="143"/>
+        </w:trPr>
         <w:tc>
           <w:tcPr>
             <w:tcW w:w="1833" w:type="dxa"/>
@@ -2630,58 +2675,7 @@
         </w:tc>
         <w:tc>
           <w:tcPr>
-            <w:tcW w:w="4347" w:type="dxa"/>
-          </w:tcPr>
-          <w:p>
-            <w:pPr>
-              <w:rPr>
-                <w:rFonts w:ascii="Times New Roman" w:hAnsi="Times New Roman" w:cs="Times New Roman"/>
-                <w:i/>
-              </w:rPr>
-            </w:pPr>
-          </w:p>
-        </w:tc>
-        <w:tc>
-          <w:tcPr>
-            <w:tcW w:w="2370" w:type="dxa"/>
-          </w:tcPr>
-          <w:p>
-            <w:pPr>
-              <w:rPr>
-                <w:rFonts w:ascii="Times New Roman" w:hAnsi="Times New Roman" w:cs="Times New Roman"/>
-              </w:rPr>
-            </w:pPr>
-          </w:p>
-        </w:tc>
-      </w:tr>
-      <w:tr>
-        <w:tc>
-          <w:tcPr>
-            <w:tcW w:w="1833" w:type="dxa"/>
-          </w:tcPr>
-          <w:p>
-            <w:pPr>
-              <w:rPr>
-                <w:rFonts w:ascii="Times New Roman" w:hAnsi="Times New Roman" w:cs="Times New Roman"/>
-              </w:rPr>
-            </w:pPr>
-          </w:p>
-        </w:tc>
-        <w:tc>
-          <w:tcPr>
-            <w:tcW w:w="4347" w:type="dxa"/>
-          </w:tcPr>
-          <w:p>
-            <w:pPr>
-              <w:rPr>
-                <w:rFonts w:ascii="Times New Roman" w:hAnsi="Times New Roman" w:cs="Times New Roman"/>
-              </w:rPr>
-            </w:pPr>
-          </w:p>
-        </w:tc>
-        <w:tc>
-          <w:tcPr>
-            <w:tcW w:w="2370" w:type="dxa"/>
+            <w:tcW w:w="6717" w:type="dxa"/>
           </w:tcPr>
           <w:p>
             <w:pPr>
@@ -2751,9 +2745,24 @@
       </w:pPr>
       <w:r>
         <w:rPr>
-          <w:rFonts w:ascii="Times New Roman" w:hAnsi="Times New Roman" w:cs="Times New Roman"/>
-        </w:rPr>
-        <w:t>&lt;&gt;</w:t>
+          <w:rFonts w:ascii="Times New Roman" w:eastAsiaTheme="majorEastAsia" w:hAnsi="Times New Roman" w:cs="Times New Roman"/>
+          <w:bCs/>
+        </w:rPr>
+        <w:t>I</w:t>
+      </w:r>
+      <w:r>
+        <w:rPr>
+          <w:rFonts w:ascii="Times New Roman" w:eastAsiaTheme="majorEastAsia" w:hAnsi="Times New Roman" w:cs="Times New Roman"/>
+          <w:bCs/>
+        </w:rPr>
+        <w:t>n today's modern life</w:t>
+      </w:r>
+      <w:r>
+        <w:rPr>
+          <w:rFonts w:ascii="Times New Roman" w:eastAsiaTheme="majorEastAsia" w:hAnsi="Times New Roman" w:cs="Times New Roman"/>
+          <w:bCs/>
+        </w:rPr>
+        <w:t xml:space="preserve">, </w:t>
       </w:r>
     </w:p>
     <w:p>
@@ -2855,7 +2864,79 @@
         <w:rPr>
           <w:rFonts w:ascii="Times New Roman" w:hAnsi="Times New Roman" w:cs="Times New Roman"/>
         </w:rPr>
-        <w:t>&lt;&gt;</w:t>
+        <w:t>Nowadays, there are many dictionaries which support Japanese</w:t>
+      </w:r>
+      <w:r>
+        <w:rPr>
+          <w:rFonts w:ascii="Times New Roman" w:hAnsi="Times New Roman" w:cs="Times New Roman"/>
+        </w:rPr>
+        <w:t xml:space="preserve">. That can be a website or mobile application. All of them have been created for the purpose of helping users search vocabulary or studying Japanese more easily. But we found some </w:t>
+      </w:r>
+      <w:r>
+        <w:rPr>
+          <w:rFonts w:ascii="Times New Roman" w:hAnsi="Times New Roman" w:cs="Times New Roman"/>
+        </w:rPr>
+        <w:t>disadvantages</w:t>
+      </w:r>
+      <w:r>
+        <w:rPr>
+          <w:rFonts w:ascii="Times New Roman" w:hAnsi="Times New Roman" w:cs="Times New Roman"/>
+        </w:rPr>
+        <w:t xml:space="preserve"> which existing </w:t>
+      </w:r>
+      <w:r>
+        <w:rPr>
+          <w:rFonts w:ascii="Times New Roman" w:hAnsi="Times New Roman" w:cs="Times New Roman"/>
+        </w:rPr>
+        <w:t>in website which support users studying Japanese. S</w:t>
+      </w:r>
+      <w:r>
+        <w:rPr>
+          <w:rFonts w:ascii="Times New Roman" w:hAnsi="Times New Roman" w:cs="Times New Roman"/>
+        </w:rPr>
+        <w:t xml:space="preserve">o, our project – UJD_VN </w:t>
+      </w:r>
+      <w:r>
+        <w:rPr>
+          <w:rFonts w:ascii="Times New Roman" w:hAnsi="Times New Roman" w:cs="Times New Roman"/>
+        </w:rPr>
+        <w:t xml:space="preserve">will include some main functions of existing dictionary website and add some special features such as showing examples by Vietnamese, supporting searching specialized vocabulary or users can contribute idea, good </w:t>
+      </w:r>
+      <w:r>
+        <w:rPr>
+          <w:rFonts w:ascii="Times New Roman" w:hAnsi="Times New Roman" w:cs="Times New Roman"/>
+        </w:rPr>
+        <w:t>knowledge</w:t>
+      </w:r>
+      <w:r>
+        <w:rPr>
+          <w:rFonts w:ascii="Times New Roman" w:hAnsi="Times New Roman" w:cs="Times New Roman"/>
+        </w:rPr>
+        <w:t xml:space="preserve"> to make our database become larger.</w:t>
+      </w:r>
+      <w:r>
+        <w:rPr>
+          <w:rFonts w:ascii="Times New Roman" w:hAnsi="Times New Roman" w:cs="Times New Roman"/>
+        </w:rPr>
+        <w:t xml:space="preserve"> Moreover, we will provide freely website to users.</w:t>
+      </w:r>
+      <w:r>
+        <w:rPr>
+          <w:rFonts w:ascii="Times New Roman" w:hAnsi="Times New Roman" w:cs="Times New Roman"/>
+        </w:rPr>
+        <w:t xml:space="preserve"> Here, we toward provide website for Vietnamese who want to studying Japanese communication or who want to join </w:t>
+      </w:r>
+      <w:r>
+        <w:rPr>
+          <w:rFonts w:ascii="Times New Roman" w:hAnsi="Times New Roman" w:cs="Times New Roman"/>
+        </w:rPr>
+        <w:t>Japanese certification exams</w:t>
+      </w:r>
+      <w:r>
+        <w:rPr>
+          <w:rFonts w:ascii="Times New Roman" w:hAnsi="Times New Roman" w:cs="Times New Roman"/>
+        </w:rPr>
+        <w:t>.</w:t>
       </w:r>
     </w:p>
     <w:p>
@@ -2894,26 +2975,115 @@
         <w:rPr>
           <w:rFonts w:ascii="Times New Roman" w:hAnsi="Times New Roman" w:cs="Times New Roman"/>
         </w:rPr>
-        <w:t>&lt;</w:t>
-      </w:r>
-      <w:r>
-        <w:rPr>
-          <w:rFonts w:ascii="Times New Roman" w:hAnsi="Times New Roman" w:cs="Times New Roman"/>
-        </w:rPr>
-        <w:t>The ob</w:t>
-      </w:r>
-      <w:r>
-        <w:rPr>
-          <w:rFonts w:ascii="Times New Roman" w:hAnsi="Times New Roman" w:cs="Times New Roman"/>
-        </w:rPr>
-        <w:t>jective of the project</w:t>
-      </w:r>
-      <w:r>
-        <w:rPr>
-          <w:rFonts w:ascii="Times New Roman" w:hAnsi="Times New Roman" w:cs="Times New Roman"/>
-        </w:rPr>
-        <w:t>&gt;</w:t>
-      </w:r>
+        <w:t xml:space="preserve">This project is the Capstone Project in FPT University studying program. </w:t>
+      </w:r>
+      <w:r>
+        <w:rPr>
+          <w:rFonts w:ascii="Times New Roman" w:hAnsi="Times New Roman" w:cs="Times New Roman"/>
+        </w:rPr>
+        <w:t>The first, t</w:t>
+      </w:r>
+      <w:r>
+        <w:rPr>
+          <w:rFonts w:ascii="Times New Roman" w:hAnsi="Times New Roman" w:cs="Times New Roman"/>
+        </w:rPr>
+        <w:t xml:space="preserve">his project is </w:t>
+      </w:r>
+      <w:r>
+        <w:rPr>
+          <w:rFonts w:ascii="Times New Roman" w:hAnsi="Times New Roman" w:cs="Times New Roman"/>
+        </w:rPr>
+        <w:t>responsibility</w:t>
+      </w:r>
+      <w:r>
+        <w:rPr>
+          <w:rFonts w:ascii="Times New Roman" w:hAnsi="Times New Roman" w:cs="Times New Roman"/>
+        </w:rPr>
+        <w:t xml:space="preserve"> for all team member. So we must complete all requirements from teacher and FU. </w:t>
+      </w:r>
+      <w:r>
+        <w:rPr>
+          <w:rFonts w:ascii="Times New Roman" w:hAnsi="Times New Roman" w:cs="Times New Roman"/>
+        </w:rPr>
+        <w:lastRenderedPageBreak/>
+        <w:t>During the time doing project, we can learn how to develop a project, how to manage project, how to communicate better between team member, how to control time, how to perform teamwork effectively. Moreover, we also have experience about PHP, website design, test website,</w:t>
+      </w:r>
+      <w:r>
+        <w:rPr>
+          <w:rFonts w:ascii="Times New Roman" w:hAnsi="Times New Roman" w:cs="Times New Roman"/>
+        </w:rPr>
+        <w:t xml:space="preserve"> </w:t>
+      </w:r>
+      <w:r>
+        <w:rPr>
+          <w:rFonts w:ascii="Times New Roman" w:hAnsi="Times New Roman" w:cs="Times New Roman"/>
+        </w:rPr>
+        <w:t>…</w:t>
+      </w:r>
+      <w:r>
+        <w:rPr>
+          <w:rFonts w:ascii="Times New Roman" w:hAnsi="Times New Roman" w:cs="Times New Roman"/>
+        </w:rPr>
+        <w:t xml:space="preserve"> Therefore, we think this project is very necessary for us to improve skills, knowledge which we studied in FU. This project also make our CV more beautiful after graduating from FU. This is also an opportunity for us to prove </w:t>
+      </w:r>
+      <w:r>
+        <w:rPr>
+          <w:rFonts w:ascii="Times New Roman" w:hAnsi="Times New Roman" w:cs="Times New Roman"/>
+        </w:rPr>
+        <w:t>capacity</w:t>
+      </w:r>
+      <w:r>
+        <w:rPr>
+          <w:rFonts w:ascii="Times New Roman" w:hAnsi="Times New Roman" w:cs="Times New Roman"/>
+        </w:rPr>
+        <w:t xml:space="preserve"> with r</w:t>
+      </w:r>
+      <w:r>
+        <w:rPr>
+          <w:rFonts w:ascii="Times New Roman" w:hAnsi="Times New Roman" w:cs="Times New Roman"/>
+        </w:rPr>
+        <w:t>ecruiters</w:t>
+      </w:r>
+      <w:r>
+        <w:rPr>
+          <w:rFonts w:ascii="Times New Roman" w:hAnsi="Times New Roman" w:cs="Times New Roman"/>
+        </w:rPr>
+        <w:t>.</w:t>
+      </w:r>
+    </w:p>
+    <w:p>
+      <w:pPr>
+        <w:spacing w:after="120"/>
+        <w:rPr>
+          <w:rFonts w:ascii="Times New Roman" w:hAnsi="Times New Roman" w:cs="Times New Roman"/>
+        </w:rPr>
+      </w:pPr>
+      <w:r>
+        <w:rPr>
+          <w:rFonts w:ascii="Times New Roman" w:hAnsi="Times New Roman" w:cs="Times New Roman"/>
+        </w:rPr>
+        <w:t xml:space="preserve">The second, because we are in JS course. </w:t>
+      </w:r>
+      <w:r>
+        <w:rPr>
+          <w:rFonts w:ascii="Times New Roman" w:hAnsi="Times New Roman" w:cs="Times New Roman"/>
+        </w:rPr>
+        <w:t>In studying’s progress, we realize some disadvantages of studying Japanese for Vietnamese. So we want to help users, especially Vietnamese users, to improve capacity Japanese of them, help them can communicate better with Japanese. The h</w:t>
+      </w:r>
+      <w:r>
+        <w:rPr>
+          <w:rFonts w:ascii="Times New Roman" w:hAnsi="Times New Roman" w:cs="Times New Roman"/>
+        </w:rPr>
+        <w:t>ighlights</w:t>
+      </w:r>
+      <w:r>
+        <w:rPr>
+          <w:rFonts w:ascii="Times New Roman" w:hAnsi="Times New Roman" w:cs="Times New Roman"/>
+        </w:rPr>
+        <w:t xml:space="preserve"> of us are interface friendly, useful functions. Specially, website display completely in Vietnamese, so users can use functions easily, even though they do not know English.</w:t>
+      </w:r>
+      <w:bookmarkStart w:id="8" w:name="_GoBack"/>
+      <w:bookmarkEnd w:id="8"/>
     </w:p>
     <w:p>
       <w:pPr>
@@ -2981,7 +3151,7 @@
           <w:lang w:val="vi-VN"/>
         </w:rPr>
       </w:pPr>
-      <w:bookmarkStart w:id="8" w:name="_Toc364946594"/>
+      <w:bookmarkStart w:id="9" w:name="_Toc364946594"/>
       <w:r>
         <w:rPr>
           <w:rFonts w:ascii="Times New Roman" w:hAnsi="Times New Roman" w:cs="Times New Roman"/>
@@ -3000,7 +3170,7 @@
         </w:rPr>
         <w:t>ystem features</w:t>
       </w:r>
-      <w:bookmarkEnd w:id="8"/>
+      <w:bookmarkEnd w:id="9"/>
     </w:p>
     <w:p>
       <w:pPr>
@@ -3046,15 +3216,14 @@
           <w:rFonts w:ascii="Times New Roman" w:hAnsi="Times New Roman" w:cs="Times New Roman"/>
         </w:rPr>
       </w:pPr>
-      <w:bookmarkStart w:id="9" w:name="_Toc364946595"/>
-      <w:r>
-        <w:rPr>
-          <w:rFonts w:ascii="Times New Roman" w:hAnsi="Times New Roman" w:cs="Times New Roman"/>
-        </w:rPr>
-        <w:lastRenderedPageBreak/>
+      <w:bookmarkStart w:id="10" w:name="_Toc364946595"/>
+      <w:r>
+        <w:rPr>
+          <w:rFonts w:ascii="Times New Roman" w:hAnsi="Times New Roman" w:cs="Times New Roman"/>
+        </w:rPr>
         <w:t>BENEFIT FROM PROJECT</w:t>
       </w:r>
-      <w:bookmarkEnd w:id="9"/>
+      <w:bookmarkEnd w:id="10"/>
     </w:p>
     <w:p>
       <w:pPr>
@@ -3072,7 +3241,7 @@
           <w:lang w:val="vi-VN"/>
         </w:rPr>
       </w:pPr>
-      <w:bookmarkStart w:id="10" w:name="_Toc364946596"/>
+      <w:bookmarkStart w:id="11" w:name="_Toc364946597"/>
       <w:r>
         <w:rPr>
           <w:rFonts w:ascii="Times New Roman" w:hAnsi="Times New Roman" w:cs="Times New Roman"/>
@@ -3080,18 +3249,16 @@
           <w:szCs w:val="28"/>
           <w:lang w:val="vi-VN"/>
         </w:rPr>
-        <w:t>For Organization</w:t>
-      </w:r>
-      <w:bookmarkEnd w:id="10"/>
-      <w:r>
-        <w:rPr>
-          <w:rFonts w:ascii="Times New Roman" w:hAnsi="Times New Roman" w:cs="Times New Roman"/>
-          <w:sz w:val="28"/>
-          <w:szCs w:val="28"/>
-          <w:lang w:val="vi-VN"/>
-        </w:rPr>
-        <w:t xml:space="preserve"> </w:t>
-      </w:r>
+        <w:t>For our group</w:t>
+      </w:r>
+      <w:bookmarkEnd w:id="11"/>
+    </w:p>
+    <w:p>
+      <w:pPr>
+        <w:rPr>
+          <w:rFonts w:ascii="Times New Roman" w:hAnsi="Times New Roman" w:cs="Times New Roman"/>
+        </w:rPr>
+      </w:pPr>
     </w:p>
     <w:p>
       <w:pPr>
@@ -3112,6 +3279,17 @@
         </w:rPr>
         <w:t>&lt;&gt;</w:t>
       </w:r>
+    </w:p>
+    <w:p>
+      <w:pPr>
+        <w:pStyle w:val="Body"/>
+        <w:jc w:val="both"/>
+        <w:rPr>
+          <w:rFonts w:ascii="Times New Roman" w:hAnsi="Times New Roman" w:cs="Times New Roman"/>
+          <w:sz w:val="22"/>
+          <w:szCs w:val="22"/>
+        </w:rPr>
+      </w:pPr>
     </w:p>
     <w:p>
       <w:pPr>
@@ -3129,72 +3307,6 @@
           <w:lang w:val="vi-VN"/>
         </w:rPr>
       </w:pPr>
-      <w:bookmarkStart w:id="11" w:name="_Toc364946597"/>
-      <w:r>
-        <w:rPr>
-          <w:rFonts w:ascii="Times New Roman" w:hAnsi="Times New Roman" w:cs="Times New Roman"/>
-          <w:sz w:val="28"/>
-          <w:szCs w:val="28"/>
-          <w:lang w:val="vi-VN"/>
-        </w:rPr>
-        <w:t>For our group</w:t>
-      </w:r>
-      <w:bookmarkEnd w:id="11"/>
-    </w:p>
-    <w:p>
-      <w:pPr>
-        <w:rPr>
-          <w:rFonts w:ascii="Times New Roman" w:hAnsi="Times New Roman" w:cs="Times New Roman"/>
-        </w:rPr>
-      </w:pPr>
-    </w:p>
-    <w:p>
-      <w:pPr>
-        <w:pStyle w:val="Body"/>
-        <w:ind w:left="720"/>
-        <w:jc w:val="both"/>
-        <w:rPr>
-          <w:rFonts w:ascii="Times New Roman" w:hAnsi="Times New Roman" w:cs="Times New Roman"/>
-          <w:sz w:val="22"/>
-          <w:szCs w:val="22"/>
-        </w:rPr>
-      </w:pPr>
-      <w:r>
-        <w:rPr>
-          <w:rFonts w:ascii="Times New Roman" w:hAnsi="Times New Roman" w:cs="Times New Roman"/>
-          <w:sz w:val="22"/>
-          <w:szCs w:val="22"/>
-        </w:rPr>
-        <w:t>&lt;&gt;</w:t>
-      </w:r>
-    </w:p>
-    <w:p>
-      <w:pPr>
-        <w:pStyle w:val="Body"/>
-        <w:jc w:val="both"/>
-        <w:rPr>
-          <w:rFonts w:ascii="Times New Roman" w:hAnsi="Times New Roman" w:cs="Times New Roman"/>
-          <w:sz w:val="22"/>
-          <w:szCs w:val="22"/>
-        </w:rPr>
-      </w:pPr>
-    </w:p>
-    <w:p>
-      <w:pPr>
-        <w:pStyle w:val="Heading2"/>
-        <w:numPr>
-          <w:ilvl w:val="1"/>
-          <w:numId w:val="1"/>
-        </w:numPr>
-        <w:spacing w:after="120"/>
-        <w:ind w:left="0" w:firstLine="0"/>
-        <w:rPr>
-          <w:rFonts w:ascii="Times New Roman" w:hAnsi="Times New Roman" w:cs="Times New Roman"/>
-          <w:sz w:val="28"/>
-          <w:szCs w:val="28"/>
-          <w:lang w:val="vi-VN"/>
-        </w:rPr>
-      </w:pPr>
       <w:bookmarkStart w:id="12" w:name="_Toc364946598"/>
       <w:r>
         <w:rPr>
@@ -3276,6 +3388,9 @@
     </w:p>
     <w:p>
       <w:pPr>
+        <w:tabs>
+          <w:tab w:val="center" w:pos="4320"/>
+        </w:tabs>
         <w:jc w:val="both"/>
         <w:rPr>
           <w:rFonts w:ascii="Times New Roman" w:eastAsiaTheme="majorEastAsia" w:hAnsi="Times New Roman" w:cs="Times New Roman"/>
@@ -3287,21 +3402,160 @@
           <w:rFonts w:ascii="Times New Roman" w:eastAsiaTheme="majorEastAsia" w:hAnsi="Times New Roman" w:cs="Times New Roman"/>
           <w:bCs/>
         </w:rPr>
-        <w:t>&lt;</w:t>
+        <w:t xml:space="preserve">We </w:t>
       </w:r>
       <w:r>
         <w:rPr>
           <w:rFonts w:ascii="Times New Roman" w:eastAsiaTheme="majorEastAsia" w:hAnsi="Times New Roman" w:cs="Times New Roman"/>
           <w:bCs/>
         </w:rPr>
-        <w:t>The main assumptions and constraints</w:t>
+        <w:t>realize</w:t>
       </w:r>
       <w:r>
         <w:rPr>
           <w:rFonts w:ascii="Times New Roman" w:eastAsiaTheme="majorEastAsia" w:hAnsi="Times New Roman" w:cs="Times New Roman"/>
           <w:bCs/>
         </w:rPr>
-        <w:t>&gt;</w:t>
+        <w:t xml:space="preserve"> some critical assumption after analyzing this project. The first, that is about our team. We assumed that all developer can train PHP in a short time. Before starting </w:t>
+      </w:r>
+      <w:r>
+        <w:rPr>
+          <w:rFonts w:ascii="Times New Roman" w:eastAsiaTheme="majorEastAsia" w:hAnsi="Times New Roman" w:cs="Times New Roman"/>
+          <w:bCs/>
+        </w:rPr>
+        <w:t xml:space="preserve">this project, nobody in our team have knowledge about PHP, but with </w:t>
+      </w:r>
+      <w:r>
+        <w:rPr>
+          <w:rFonts w:ascii="Times New Roman" w:eastAsiaTheme="majorEastAsia" w:hAnsi="Times New Roman" w:cs="Times New Roman"/>
+          <w:bCs/>
+        </w:rPr>
+        <w:t>programming techniques</w:t>
+      </w:r>
+      <w:r>
+        <w:rPr>
+          <w:rFonts w:ascii="Times New Roman" w:eastAsiaTheme="majorEastAsia" w:hAnsi="Times New Roman" w:cs="Times New Roman"/>
+          <w:bCs/>
+        </w:rPr>
+        <w:t xml:space="preserve"> which we studied at </w:t>
+      </w:r>
+      <w:r>
+        <w:rPr>
+          <w:rFonts w:ascii="Times New Roman" w:eastAsiaTheme="majorEastAsia" w:hAnsi="Times New Roman" w:cs="Times New Roman"/>
+          <w:bCs/>
+        </w:rPr>
+        <w:lastRenderedPageBreak/>
+        <w:t xml:space="preserve">FU, we have to try the best to not missing any deadline in project plan. Besides that, we also assumed that all member in team have a good healthy to do their tasks. </w:t>
+      </w:r>
+    </w:p>
+    <w:p>
+      <w:pPr>
+        <w:tabs>
+          <w:tab w:val="center" w:pos="4320"/>
+        </w:tabs>
+        <w:jc w:val="both"/>
+        <w:rPr>
+          <w:rFonts w:ascii="Times New Roman" w:eastAsiaTheme="majorEastAsia" w:hAnsi="Times New Roman" w:cs="Times New Roman"/>
+          <w:bCs/>
+        </w:rPr>
+      </w:pPr>
+      <w:r>
+        <w:rPr>
+          <w:rFonts w:ascii="Times New Roman" w:eastAsiaTheme="majorEastAsia" w:hAnsi="Times New Roman" w:cs="Times New Roman"/>
+          <w:bCs/>
+        </w:rPr>
+        <w:t>We also have some constraints in progress. The first, about the time and deadline, we must complete task on time. We do not have more</w:t>
+      </w:r>
+      <w:r>
+        <w:rPr>
+          <w:rFonts w:ascii="Times New Roman" w:eastAsiaTheme="majorEastAsia" w:hAnsi="Times New Roman" w:cs="Times New Roman"/>
+          <w:bCs/>
+        </w:rPr>
+        <w:t xml:space="preserve"> time for us to c</w:t>
+      </w:r>
+      <w:r>
+        <w:rPr>
+          <w:rFonts w:ascii="Times New Roman" w:eastAsiaTheme="majorEastAsia" w:hAnsi="Times New Roman" w:cs="Times New Roman"/>
+          <w:bCs/>
+        </w:rPr>
+        <w:t xml:space="preserve">omplete developing and deliver application to </w:t>
+      </w:r>
+      <w:r>
+        <w:rPr>
+          <w:rFonts w:ascii="Times New Roman" w:eastAsiaTheme="majorEastAsia" w:hAnsi="Times New Roman" w:cs="Times New Roman"/>
+          <w:bCs/>
+        </w:rPr>
+        <w:t>teachers</w:t>
+      </w:r>
+      <w:r>
+        <w:rPr>
+          <w:rFonts w:ascii="Times New Roman" w:eastAsiaTheme="majorEastAsia" w:hAnsi="Times New Roman" w:cs="Times New Roman"/>
+          <w:bCs/>
+        </w:rPr>
+        <w:t xml:space="preserve">. Besides, we have to </w:t>
+      </w:r>
+      <w:r>
+        <w:rPr>
+          <w:rFonts w:ascii="Times New Roman" w:eastAsiaTheme="majorEastAsia" w:hAnsi="Times New Roman" w:cs="Times New Roman"/>
+          <w:bCs/>
+        </w:rPr>
+        <w:t>submit</w:t>
+      </w:r>
+      <w:r>
+        <w:rPr>
+          <w:rFonts w:ascii="Times New Roman" w:eastAsiaTheme="majorEastAsia" w:hAnsi="Times New Roman" w:cs="Times New Roman"/>
+          <w:bCs/>
+        </w:rPr>
+        <w:t xml:space="preserve"> </w:t>
+      </w:r>
+      <w:r>
+        <w:rPr>
+          <w:rFonts w:ascii="Times New Roman" w:eastAsiaTheme="majorEastAsia" w:hAnsi="Times New Roman" w:cs="Times New Roman"/>
+          <w:bCs/>
+        </w:rPr>
+        <w:t>report documents</w:t>
+      </w:r>
+      <w:r>
+        <w:rPr>
+          <w:rFonts w:ascii="Times New Roman" w:eastAsiaTheme="majorEastAsia" w:hAnsi="Times New Roman" w:cs="Times New Roman"/>
+          <w:bCs/>
+        </w:rPr>
+        <w:t xml:space="preserve"> before deadline </w:t>
+      </w:r>
+      <w:r>
+        <w:rPr>
+          <w:rFonts w:ascii="Times New Roman" w:eastAsiaTheme="majorEastAsia" w:hAnsi="Times New Roman" w:cs="Times New Roman"/>
+          <w:bCs/>
+        </w:rPr>
+        <w:t>to teacher can review. The second, that is about the quality. Our website must be run well when users perform main functio</w:t>
+      </w:r>
+      <w:r>
+        <w:rPr>
+          <w:rFonts w:ascii="Times New Roman" w:eastAsiaTheme="majorEastAsia" w:hAnsi="Times New Roman" w:cs="Times New Roman"/>
+          <w:bCs/>
+        </w:rPr>
+        <w:t xml:space="preserve">ns in Google Chrome, Firefox, </w:t>
+      </w:r>
+      <w:r>
+        <w:rPr>
+          <w:rFonts w:ascii="Times New Roman" w:eastAsiaTheme="majorEastAsia" w:hAnsi="Times New Roman" w:cs="Times New Roman"/>
+          <w:bCs/>
+        </w:rPr>
+        <w:t>Internet Explore</w:t>
+      </w:r>
+      <w:r>
+        <w:rPr>
+          <w:rFonts w:ascii="Times New Roman" w:eastAsiaTheme="majorEastAsia" w:hAnsi="Times New Roman" w:cs="Times New Roman"/>
+          <w:bCs/>
+        </w:rPr>
+        <w:t>r</w:t>
+      </w:r>
+      <w:r>
+        <w:rPr>
+          <w:rFonts w:ascii="Times New Roman" w:eastAsiaTheme="majorEastAsia" w:hAnsi="Times New Roman" w:cs="Times New Roman"/>
+          <w:bCs/>
+        </w:rPr>
+        <w:t>. Finally, we have problem about techniques. We is not in the high level in PHP. So, with the expected functions which we gave, we will try the best to complete our project successfully.</w:t>
       </w:r>
     </w:p>
     <w:p>
@@ -3450,8 +3704,8 @@
 </file>
 
 <file path=word/endnotes.xml><?xml version="1.0" encoding="utf-8"?>
-<w:endnotes xmlns:ve="http://schemas.openxmlformats.org/markup-compatibility/2006" xmlns:o="urn:schemas-microsoft-com:office:office" xmlns:r="http://schemas.openxmlformats.org/officeDocument/2006/relationships" xmlns:m="http://schemas.openxmlformats.org/officeDocument/2006/math" xmlns:v="urn:schemas-microsoft-com:vml" xmlns:wp="http://schemas.openxmlformats.org/drawingml/2006/wordprocessingDrawing" xmlns:w10="urn:schemas-microsoft-com:office:word" xmlns:w="http://schemas.openxmlformats.org/wordprocessingml/2006/main" xmlns:wne="http://schemas.microsoft.com/office/word/2006/wordml">
-  <w:endnote w:type="separator" w:id="0">
+<w:endnotes xmlns:wpc="http://schemas.microsoft.com/office/word/2010/wordprocessingCanvas" xmlns:mc="http://schemas.openxmlformats.org/markup-compatibility/2006" xmlns:o="urn:schemas-microsoft-com:office:office" xmlns:r="http://schemas.openxmlformats.org/officeDocument/2006/relationships" xmlns:m="http://schemas.openxmlformats.org/officeDocument/2006/math" xmlns:v="urn:schemas-microsoft-com:vml" xmlns:wp14="http://schemas.microsoft.com/office/word/2010/wordprocessingDrawing" xmlns:wp="http://schemas.openxmlformats.org/drawingml/2006/wordprocessingDrawing" xmlns:w10="urn:schemas-microsoft-com:office:word" xmlns:w="http://schemas.openxmlformats.org/wordprocessingml/2006/main" xmlns:w14="http://schemas.microsoft.com/office/word/2010/wordml" xmlns:w15="http://schemas.microsoft.com/office/word/2012/wordml" xmlns:wpg="http://schemas.microsoft.com/office/word/2010/wordprocessingGroup" xmlns:wpi="http://schemas.microsoft.com/office/word/2010/wordprocessingInk" xmlns:wne="http://schemas.microsoft.com/office/word/2006/wordml" xmlns:wps="http://schemas.microsoft.com/office/word/2010/wordprocessingShape" mc:Ignorable="w14 w15 wp14">
+  <w:endnote w:type="separator" w:id="-1">
     <w:p>
       <w:pPr>
         <w:spacing w:after="0" w:line="240" w:lineRule="auto"/>
@@ -3461,7 +3715,7 @@
       </w:r>
     </w:p>
   </w:endnote>
-  <w:endnote w:type="continuationSeparator" w:id="1">
+  <w:endnote w:type="continuationSeparator" w:id="0">
     <w:p>
       <w:pPr>
         <w:spacing w:after="0" w:line="240" w:lineRule="auto"/>
@@ -3475,7 +3729,7 @@
 </file>
 
 <file path=word/footer1.xml><?xml version="1.0" encoding="utf-8"?>
-<w:ftr xmlns:ve="http://schemas.openxmlformats.org/markup-compatibility/2006" xmlns:o="urn:schemas-microsoft-com:office:office" xmlns:r="http://schemas.openxmlformats.org/officeDocument/2006/relationships" xmlns:m="http://schemas.openxmlformats.org/officeDocument/2006/math" xmlns:v="urn:schemas-microsoft-com:vml" xmlns:wp="http://schemas.openxmlformats.org/drawingml/2006/wordprocessingDrawing" xmlns:w10="urn:schemas-microsoft-com:office:word" xmlns:w="http://schemas.openxmlformats.org/wordprocessingml/2006/main" xmlns:wne="http://schemas.microsoft.com/office/word/2006/wordml">
+<w:ftr xmlns:wpc="http://schemas.microsoft.com/office/word/2010/wordprocessingCanvas" xmlns:mc="http://schemas.openxmlformats.org/markup-compatibility/2006" xmlns:o="urn:schemas-microsoft-com:office:office" xmlns:r="http://schemas.openxmlformats.org/officeDocument/2006/relationships" xmlns:m="http://schemas.openxmlformats.org/officeDocument/2006/math" xmlns:v="urn:schemas-microsoft-com:vml" xmlns:wp14="http://schemas.microsoft.com/office/word/2010/wordprocessingDrawing" xmlns:wp="http://schemas.openxmlformats.org/drawingml/2006/wordprocessingDrawing" xmlns:w10="urn:schemas-microsoft-com:office:word" xmlns:w="http://schemas.openxmlformats.org/wordprocessingml/2006/main" xmlns:w14="http://schemas.microsoft.com/office/word/2010/wordml" xmlns:w15="http://schemas.microsoft.com/office/word/2012/wordml" xmlns:wpg="http://schemas.microsoft.com/office/word/2010/wordprocessingGroup" xmlns:wpi="http://schemas.microsoft.com/office/word/2010/wordprocessingInk" xmlns:wne="http://schemas.microsoft.com/office/word/2006/wordml" xmlns:wps="http://schemas.microsoft.com/office/word/2010/wordprocessingShape" mc:Ignorable="w14 w15 wp14">
   <w:sdt>
     <w:sdtPr>
       <w:id w:val="304275884"/>
@@ -3549,7 +3803,7 @@
             <w:noProof/>
             <w:u w:val="single"/>
           </w:rPr>
-          <w:t>2</w:t>
+          <w:t>4</w:t>
         </w:r>
         <w:r>
           <w:rPr>
@@ -3564,8 +3818,8 @@
 </file>
 
 <file path=word/footnotes.xml><?xml version="1.0" encoding="utf-8"?>
-<w:footnotes xmlns:ve="http://schemas.openxmlformats.org/markup-compatibility/2006" xmlns:o="urn:schemas-microsoft-com:office:office" xmlns:r="http://schemas.openxmlformats.org/officeDocument/2006/relationships" xmlns:m="http://schemas.openxmlformats.org/officeDocument/2006/math" xmlns:v="urn:schemas-microsoft-com:vml" xmlns:wp="http://schemas.openxmlformats.org/drawingml/2006/wordprocessingDrawing" xmlns:w10="urn:schemas-microsoft-com:office:word" xmlns:w="http://schemas.openxmlformats.org/wordprocessingml/2006/main" xmlns:wne="http://schemas.microsoft.com/office/word/2006/wordml">
-  <w:footnote w:type="separator" w:id="0">
+<w:footnotes xmlns:wpc="http://schemas.microsoft.com/office/word/2010/wordprocessingCanvas" xmlns:mc="http://schemas.openxmlformats.org/markup-compatibility/2006" xmlns:o="urn:schemas-microsoft-com:office:office" xmlns:r="http://schemas.openxmlformats.org/officeDocument/2006/relationships" xmlns:m="http://schemas.openxmlformats.org/officeDocument/2006/math" xmlns:v="urn:schemas-microsoft-com:vml" xmlns:wp14="http://schemas.microsoft.com/office/word/2010/wordprocessingDrawing" xmlns:wp="http://schemas.openxmlformats.org/drawingml/2006/wordprocessingDrawing" xmlns:w10="urn:schemas-microsoft-com:office:word" xmlns:w="http://schemas.openxmlformats.org/wordprocessingml/2006/main" xmlns:w14="http://schemas.microsoft.com/office/word/2010/wordml" xmlns:w15="http://schemas.microsoft.com/office/word/2012/wordml" xmlns:wpg="http://schemas.microsoft.com/office/word/2010/wordprocessingGroup" xmlns:wpi="http://schemas.microsoft.com/office/word/2010/wordprocessingInk" xmlns:wne="http://schemas.microsoft.com/office/word/2006/wordml" xmlns:wps="http://schemas.microsoft.com/office/word/2010/wordprocessingShape" mc:Ignorable="w14 w15 wp14">
+  <w:footnote w:type="separator" w:id="-1">
     <w:p>
       <w:pPr>
         <w:spacing w:after="0" w:line="240" w:lineRule="auto"/>
@@ -3575,7 +3829,7 @@
       </w:r>
     </w:p>
   </w:footnote>
-  <w:footnote w:type="continuationSeparator" w:id="1">
+  <w:footnote w:type="continuationSeparator" w:id="0">
     <w:p>
       <w:pPr>
         <w:spacing w:after="0" w:line="240" w:lineRule="auto"/>
@@ -3589,7 +3843,7 @@
 </file>
 
 <file path=word/header1.xml><?xml version="1.0" encoding="utf-8"?>
-<w:hdr xmlns:ve="http://schemas.openxmlformats.org/markup-compatibility/2006" xmlns:o="urn:schemas-microsoft-com:office:office" xmlns:r="http://schemas.openxmlformats.org/officeDocument/2006/relationships" xmlns:m="http://schemas.openxmlformats.org/officeDocument/2006/math" xmlns:v="urn:schemas-microsoft-com:vml" xmlns:wp="http://schemas.openxmlformats.org/drawingml/2006/wordprocessingDrawing" xmlns:w10="urn:schemas-microsoft-com:office:word" xmlns:w="http://schemas.openxmlformats.org/wordprocessingml/2006/main" xmlns:wne="http://schemas.microsoft.com/office/word/2006/wordml">
+<w:hdr xmlns:wpc="http://schemas.microsoft.com/office/word/2010/wordprocessingCanvas" xmlns:mc="http://schemas.openxmlformats.org/markup-compatibility/2006" xmlns:o="urn:schemas-microsoft-com:office:office" xmlns:r="http://schemas.openxmlformats.org/officeDocument/2006/relationships" xmlns:m="http://schemas.openxmlformats.org/officeDocument/2006/math" xmlns:v="urn:schemas-microsoft-com:vml" xmlns:wp14="http://schemas.microsoft.com/office/word/2010/wordprocessingDrawing" xmlns:wp="http://schemas.openxmlformats.org/drawingml/2006/wordprocessingDrawing" xmlns:w10="urn:schemas-microsoft-com:office:word" xmlns:w="http://schemas.openxmlformats.org/wordprocessingml/2006/main" xmlns:w14="http://schemas.microsoft.com/office/word/2010/wordml" xmlns:w15="http://schemas.microsoft.com/office/word/2012/wordml" xmlns:wpg="http://schemas.microsoft.com/office/word/2010/wordprocessingGroup" xmlns:wpi="http://schemas.microsoft.com/office/word/2010/wordprocessingInk" xmlns:wne="http://schemas.microsoft.com/office/word/2006/wordml" xmlns:wps="http://schemas.microsoft.com/office/word/2010/wordprocessingShape" mc:Ignorable="w14 w15 wp14">
   <w:p>
     <w:pPr>
       <w:pStyle w:val="Header"/>
@@ -3626,9 +3880,8 @@
         <w:rFonts w:ascii="Arial" w:hAnsi="Arial" w:cs="Arial"/>
         <w:b/>
         <w:sz w:val="24"/>
-        <w:highlight w:val="yellow"/>
       </w:rPr>
-      <w:t>Project Code</w:t>
+      <w:t>UJD_VN</w:t>
     </w:r>
     <w:r>
       <w:rPr>
@@ -3679,7 +3932,7 @@
 </file>
 
 <file path=word/numbering.xml><?xml version="1.0" encoding="utf-8"?>
-<w:numbering xmlns:ve="http://schemas.openxmlformats.org/markup-compatibility/2006" xmlns:o="urn:schemas-microsoft-com:office:office" xmlns:r="http://schemas.openxmlformats.org/officeDocument/2006/relationships" xmlns:m="http://schemas.openxmlformats.org/officeDocument/2006/math" xmlns:v="urn:schemas-microsoft-com:vml" xmlns:wp="http://schemas.openxmlformats.org/drawingml/2006/wordprocessingDrawing" xmlns:w10="urn:schemas-microsoft-com:office:word" xmlns:w="http://schemas.openxmlformats.org/wordprocessingml/2006/main" xmlns:wne="http://schemas.microsoft.com/office/word/2006/wordml">
+<w:numbering xmlns:wpc="http://schemas.microsoft.com/office/word/2010/wordprocessingCanvas" xmlns:mc="http://schemas.openxmlformats.org/markup-compatibility/2006" xmlns:o="urn:schemas-microsoft-com:office:office" xmlns:r="http://schemas.openxmlformats.org/officeDocument/2006/relationships" xmlns:m="http://schemas.openxmlformats.org/officeDocument/2006/math" xmlns:v="urn:schemas-microsoft-com:vml" xmlns:wp14="http://schemas.microsoft.com/office/word/2010/wordprocessingDrawing" xmlns:wp="http://schemas.openxmlformats.org/drawingml/2006/wordprocessingDrawing" xmlns:w10="urn:schemas-microsoft-com:office:word" xmlns:w="http://schemas.openxmlformats.org/wordprocessingml/2006/main" xmlns:w14="http://schemas.microsoft.com/office/word/2010/wordml" xmlns:w15="http://schemas.microsoft.com/office/word/2012/wordml" xmlns:wpg="http://schemas.microsoft.com/office/word/2010/wordprocessingGroup" xmlns:wpi="http://schemas.microsoft.com/office/word/2010/wordprocessingInk" xmlns:wne="http://schemas.microsoft.com/office/word/2006/wordml" xmlns:wps="http://schemas.microsoft.com/office/word/2010/wordprocessingShape" mc:Ignorable="w14 w15 wp14">
   <w:abstractNum w:abstractNumId="0">
     <w:nsid w:val="4C8C6E06"/>
     <w:multiLevelType w:val="multilevel"/>
@@ -3899,7 +4152,7 @@
 </file>
 
 <file path=word/styles.xml><?xml version="1.0" encoding="utf-8"?>
-<w:styles xmlns:r="http://schemas.openxmlformats.org/officeDocument/2006/relationships" xmlns:w="http://schemas.openxmlformats.org/wordprocessingml/2006/main">
+<w:styles xmlns:mc="http://schemas.openxmlformats.org/markup-compatibility/2006" xmlns:r="http://schemas.openxmlformats.org/officeDocument/2006/relationships" xmlns:w="http://schemas.openxmlformats.org/wordprocessingml/2006/main" xmlns:w14="http://schemas.microsoft.com/office/word/2010/wordml" xmlns:w15="http://schemas.microsoft.com/office/word/2012/wordml" mc:Ignorable="w14 w15">
   <w:docDefaults>
     <w:rPrDefault>
       <w:rPr>
@@ -3915,144 +4168,378 @@
       </w:pPr>
     </w:pPrDefault>
   </w:docDefaults>
-  <w:latentStyles w:defLockedState="0" w:defUIPriority="99" w:defSemiHidden="1" w:defUnhideWhenUsed="1" w:defQFormat="0" w:count="267">
-    <w:lsdException w:name="Normal" w:semiHidden="0" w:uiPriority="0" w:unhideWhenUsed="0" w:qFormat="1"/>
-    <w:lsdException w:name="heading 1" w:semiHidden="0" w:uiPriority="9" w:unhideWhenUsed="0" w:qFormat="1"/>
-    <w:lsdException w:name="heading 2" w:uiPriority="9" w:qFormat="1"/>
-    <w:lsdException w:name="heading 3" w:uiPriority="9" w:qFormat="1"/>
-    <w:lsdException w:name="heading 4" w:uiPriority="9" w:qFormat="1"/>
-    <w:lsdException w:name="heading 5" w:uiPriority="9" w:qFormat="1"/>
-    <w:lsdException w:name="heading 6" w:uiPriority="9" w:qFormat="1"/>
-    <w:lsdException w:name="heading 7" w:uiPriority="9" w:qFormat="1"/>
-    <w:lsdException w:name="heading 8" w:uiPriority="9" w:qFormat="1"/>
-    <w:lsdException w:name="heading 9" w:uiPriority="9" w:qFormat="1"/>
-    <w:lsdException w:name="toc 1" w:uiPriority="39"/>
-    <w:lsdException w:name="toc 2" w:uiPriority="39"/>
-    <w:lsdException w:name="toc 3" w:uiPriority="39"/>
-    <w:lsdException w:name="toc 4" w:uiPriority="39"/>
-    <w:lsdException w:name="toc 5" w:uiPriority="39"/>
-    <w:lsdException w:name="toc 6" w:uiPriority="39"/>
-    <w:lsdException w:name="toc 7" w:uiPriority="39"/>
-    <w:lsdException w:name="toc 8" w:uiPriority="39"/>
-    <w:lsdException w:name="toc 9" w:uiPriority="39"/>
-    <w:lsdException w:name="caption" w:uiPriority="35" w:qFormat="1"/>
-    <w:lsdException w:name="Title" w:semiHidden="0" w:uiPriority="10" w:unhideWhenUsed="0" w:qFormat="1"/>
-    <w:lsdException w:name="Default Paragraph Font" w:uiPriority="1"/>
-    <w:lsdException w:name="Subtitle" w:semiHidden="0" w:uiPriority="11" w:unhideWhenUsed="0" w:qFormat="1"/>
-    <w:lsdException w:name="Strong" w:semiHidden="0" w:uiPriority="22" w:unhideWhenUsed="0" w:qFormat="1"/>
-    <w:lsdException w:name="Emphasis" w:semiHidden="0" w:uiPriority="20" w:unhideWhenUsed="0" w:qFormat="1"/>
-    <w:lsdException w:name="Table Grid" w:semiHidden="0" w:uiPriority="59" w:unhideWhenUsed="0"/>
-    <w:lsdException w:name="Placeholder Text" w:unhideWhenUsed="0"/>
-    <w:lsdException w:name="No Spacing" w:semiHidden="0" w:uiPriority="1" w:unhideWhenUsed="0" w:qFormat="1"/>
-    <w:lsdException w:name="Light Shading" w:semiHidden="0" w:uiPriority="60" w:unhideWhenUsed="0"/>
-    <w:lsdException w:name="Light List" w:semiHidden="0" w:uiPriority="61" w:unhideWhenUsed="0"/>
-    <w:lsdException w:name="Light Grid" w:semiHidden="0" w:uiPriority="62" w:unhideWhenUsed="0"/>
-    <w:lsdException w:name="Medium Shading 1" w:semiHidden="0" w:uiPriority="63" w:unhideWhenUsed="0"/>
-    <w:lsdException w:name="Medium Shading 2" w:semiHidden="0" w:uiPriority="64" w:unhideWhenUsed="0"/>
-    <w:lsdException w:name="Medium List 1" w:semiHidden="0" w:uiPriority="65" w:unhideWhenUsed="0"/>
-    <w:lsdException w:name="Medium List 2" w:semiHidden="0" w:uiPriority="66" w:unhideWhenUsed="0"/>
-    <w:lsdException w:name="Medium Grid 1" w:semiHidden="0" w:uiPriority="67" w:unhideWhenUsed="0"/>
-    <w:lsdException w:name="Medium Grid 2" w:semiHidden="0" w:uiPriority="68" w:unhideWhenUsed="0"/>
-    <w:lsdException w:name="Medium Grid 3" w:semiHidden="0" w:uiPriority="69" w:unhideWhenUsed="0"/>
-    <w:lsdException w:name="Dark List" w:semiHidden="0" w:uiPriority="70" w:unhideWhenUsed="0"/>
-    <w:lsdException w:name="Colorful Shading" w:semiHidden="0" w:uiPriority="71" w:unhideWhenUsed="0"/>
-    <w:lsdException w:name="Colorful List" w:semiHidden="0" w:uiPriority="72" w:unhideWhenUsed="0"/>
-    <w:lsdException w:name="Colorful Grid" w:semiHidden="0" w:uiPriority="73" w:unhideWhenUsed="0"/>
-    <w:lsdException w:name="Light Shading Accent 1" w:semiHidden="0" w:uiPriority="60" w:unhideWhenUsed="0"/>
-    <w:lsdException w:name="Light List Accent 1" w:semiHidden="0" w:uiPriority="61" w:unhideWhenUsed="0"/>
-    <w:lsdException w:name="Light Grid Accent 1" w:semiHidden="0" w:uiPriority="62" w:unhideWhenUsed="0"/>
-    <w:lsdException w:name="Medium Shading 1 Accent 1" w:semiHidden="0" w:uiPriority="63" w:unhideWhenUsed="0"/>
-    <w:lsdException w:name="Medium Shading 2 Accent 1" w:semiHidden="0" w:uiPriority="64" w:unhideWhenUsed="0"/>
-    <w:lsdException w:name="Medium List 1 Accent 1" w:semiHidden="0" w:uiPriority="65" w:unhideWhenUsed="0"/>
-    <w:lsdException w:name="Revision" w:unhideWhenUsed="0"/>
-    <w:lsdException w:name="List Paragraph" w:semiHidden="0" w:uiPriority="34" w:unhideWhenUsed="0" w:qFormat="1"/>
-    <w:lsdException w:name="Quote" w:semiHidden="0" w:uiPriority="29" w:unhideWhenUsed="0" w:qFormat="1"/>
-    <w:lsdException w:name="Intense Quote" w:semiHidden="0" w:uiPriority="30" w:unhideWhenUsed="0" w:qFormat="1"/>
-    <w:lsdException w:name="Medium List 2 Accent 1" w:semiHidden="0" w:uiPriority="66" w:unhideWhenUsed="0"/>
-    <w:lsdException w:name="Medium Grid 1 Accent 1" w:semiHidden="0" w:uiPriority="67" w:unhideWhenUsed="0"/>
-    <w:lsdException w:name="Medium Grid 2 Accent 1" w:semiHidden="0" w:uiPriority="68" w:unhideWhenUsed="0"/>
-    <w:lsdException w:name="Medium Grid 3 Accent 1" w:semiHidden="0" w:uiPriority="69" w:unhideWhenUsed="0"/>
-    <w:lsdException w:name="Dark List Accent 1" w:semiHidden="0" w:uiPriority="70" w:unhideWhenUsed="0"/>
-    <w:lsdException w:name="Colorful Shading Accent 1" w:semiHidden="0" w:uiPriority="71" w:unhideWhenUsed="0"/>
-    <w:lsdException w:name="Colorful List Accent 1" w:semiHidden="0" w:uiPriority="72" w:unhideWhenUsed="0"/>
-    <w:lsdException w:name="Colorful Grid Accent 1" w:semiHidden="0" w:uiPriority="73" w:unhideWhenUsed="0"/>
-    <w:lsdException w:name="Light Shading Accent 2" w:semiHidden="0" w:uiPriority="60" w:unhideWhenUsed="0"/>
-    <w:lsdException w:name="Light List Accent 2" w:semiHidden="0" w:uiPriority="61" w:unhideWhenUsed="0"/>
-    <w:lsdException w:name="Light Grid Accent 2" w:semiHidden="0" w:uiPriority="62" w:unhideWhenUsed="0"/>
-    <w:lsdException w:name="Medium Shading 1 Accent 2" w:semiHidden="0" w:uiPriority="63" w:unhideWhenUsed="0"/>
-    <w:lsdException w:name="Medium Shading 2 Accent 2" w:semiHidden="0" w:uiPriority="64" w:unhideWhenUsed="0"/>
-    <w:lsdException w:name="Medium List 1 Accent 2" w:semiHidden="0" w:uiPriority="65" w:unhideWhenUsed="0"/>
-    <w:lsdException w:name="Medium List 2 Accent 2" w:semiHidden="0" w:uiPriority="66" w:unhideWhenUsed="0"/>
-    <w:lsdException w:name="Medium Grid 1 Accent 2" w:semiHidden="0" w:uiPriority="67" w:unhideWhenUsed="0"/>
-    <w:lsdException w:name="Medium Grid 2 Accent 2" w:semiHidden="0" w:uiPriority="68" w:unhideWhenUsed="0"/>
-    <w:lsdException w:name="Medium Grid 3 Accent 2" w:semiHidden="0" w:uiPriority="69" w:unhideWhenUsed="0"/>
-    <w:lsdException w:name="Dark List Accent 2" w:semiHidden="0" w:uiPriority="70" w:unhideWhenUsed="0"/>
-    <w:lsdException w:name="Colorful Shading Accent 2" w:semiHidden="0" w:uiPriority="71" w:unhideWhenUsed="0"/>
-    <w:lsdException w:name="Colorful List Accent 2" w:semiHidden="0" w:uiPriority="72" w:unhideWhenUsed="0"/>
-    <w:lsdException w:name="Colorful Grid Accent 2" w:semiHidden="0" w:uiPriority="73" w:unhideWhenUsed="0"/>
-    <w:lsdException w:name="Light Shading Accent 3" w:semiHidden="0" w:uiPriority="60" w:unhideWhenUsed="0"/>
-    <w:lsdException w:name="Light List Accent 3" w:semiHidden="0" w:uiPriority="61" w:unhideWhenUsed="0"/>
-    <w:lsdException w:name="Light Grid Accent 3" w:semiHidden="0" w:uiPriority="62" w:unhideWhenUsed="0"/>
-    <w:lsdException w:name="Medium Shading 1 Accent 3" w:semiHidden="0" w:uiPriority="63" w:unhideWhenUsed="0"/>
-    <w:lsdException w:name="Medium Shading 2 Accent 3" w:semiHidden="0" w:uiPriority="64" w:unhideWhenUsed="0"/>
-    <w:lsdException w:name="Medium List 1 Accent 3" w:semiHidden="0" w:uiPriority="65" w:unhideWhenUsed="0"/>
-    <w:lsdException w:name="Medium List 2 Accent 3" w:semiHidden="0" w:uiPriority="66" w:unhideWhenUsed="0"/>
-    <w:lsdException w:name="Medium Grid 1 Accent 3" w:semiHidden="0" w:uiPriority="67" w:unhideWhenUsed="0"/>
-    <w:lsdException w:name="Medium Grid 2 Accent 3" w:semiHidden="0" w:uiPriority="68" w:unhideWhenUsed="0"/>
-    <w:lsdException w:name="Medium Grid 3 Accent 3" w:semiHidden="0" w:uiPriority="69" w:unhideWhenUsed="0"/>
-    <w:lsdException w:name="Dark List Accent 3" w:semiHidden="0" w:uiPriority="70" w:unhideWhenUsed="0"/>
-    <w:lsdException w:name="Colorful Shading Accent 3" w:semiHidden="0" w:uiPriority="71" w:unhideWhenUsed="0"/>
-    <w:lsdException w:name="Colorful List Accent 3" w:semiHidden="0" w:uiPriority="72" w:unhideWhenUsed="0"/>
-    <w:lsdException w:name="Colorful Grid Accent 3" w:semiHidden="0" w:uiPriority="73" w:unhideWhenUsed="0"/>
-    <w:lsdException w:name="Light Shading Accent 4" w:semiHidden="0" w:uiPriority="60" w:unhideWhenUsed="0"/>
-    <w:lsdException w:name="Light List Accent 4" w:semiHidden="0" w:uiPriority="61" w:unhideWhenUsed="0"/>
-    <w:lsdException w:name="Light Grid Accent 4" w:semiHidden="0" w:uiPriority="62" w:unhideWhenUsed="0"/>
-    <w:lsdException w:name="Medium Shading 1 Accent 4" w:semiHidden="0" w:uiPriority="63" w:unhideWhenUsed="0"/>
-    <w:lsdException w:name="Medium Shading 2 Accent 4" w:semiHidden="0" w:uiPriority="64" w:unhideWhenUsed="0"/>
-    <w:lsdException w:name="Medium List 1 Accent 4" w:semiHidden="0" w:uiPriority="65" w:unhideWhenUsed="0"/>
-    <w:lsdException w:name="Medium List 2 Accent 4" w:semiHidden="0" w:uiPriority="66" w:unhideWhenUsed="0"/>
-    <w:lsdException w:name="Medium Grid 1 Accent 4" w:semiHidden="0" w:uiPriority="67" w:unhideWhenUsed="0"/>
-    <w:lsdException w:name="Medium Grid 2 Accent 4" w:semiHidden="0" w:uiPriority="68" w:unhideWhenUsed="0"/>
-    <w:lsdException w:name="Medium Grid 3 Accent 4" w:semiHidden="0" w:uiPriority="69" w:unhideWhenUsed="0"/>
-    <w:lsdException w:name="Dark List Accent 4" w:semiHidden="0" w:uiPriority="70" w:unhideWhenUsed="0"/>
-    <w:lsdException w:name="Colorful Shading Accent 4" w:semiHidden="0" w:uiPriority="71" w:unhideWhenUsed="0"/>
-    <w:lsdException w:name="Colorful List Accent 4" w:semiHidden="0" w:uiPriority="72" w:unhideWhenUsed="0"/>
-    <w:lsdException w:name="Colorful Grid Accent 4" w:semiHidden="0" w:uiPriority="73" w:unhideWhenUsed="0"/>
-    <w:lsdException w:name="Light Shading Accent 5" w:semiHidden="0" w:uiPriority="60" w:unhideWhenUsed="0"/>
-    <w:lsdException w:name="Light List Accent 5" w:semiHidden="0" w:uiPriority="61" w:unhideWhenUsed="0"/>
-    <w:lsdException w:name="Light Grid Accent 5" w:semiHidden="0" w:uiPriority="62" w:unhideWhenUsed="0"/>
-    <w:lsdException w:name="Medium Shading 1 Accent 5" w:semiHidden="0" w:uiPriority="63" w:unhideWhenUsed="0"/>
-    <w:lsdException w:name="Medium Shading 2 Accent 5" w:semiHidden="0" w:uiPriority="64" w:unhideWhenUsed="0"/>
-    <w:lsdException w:name="Medium List 1 Accent 5" w:semiHidden="0" w:uiPriority="65" w:unhideWhenUsed="0"/>
-    <w:lsdException w:name="Medium List 2 Accent 5" w:semiHidden="0" w:uiPriority="66" w:unhideWhenUsed="0"/>
-    <w:lsdException w:name="Medium Grid 1 Accent 5" w:semiHidden="0" w:uiPriority="67" w:unhideWhenUsed="0"/>
-    <w:lsdException w:name="Medium Grid 2 Accent 5" w:semiHidden="0" w:uiPriority="68" w:unhideWhenUsed="0"/>
-    <w:lsdException w:name="Medium Grid 3 Accent 5" w:semiHidden="0" w:uiPriority="69" w:unhideWhenUsed="0"/>
-    <w:lsdException w:name="Dark List Accent 5" w:semiHidden="0" w:uiPriority="70" w:unhideWhenUsed="0"/>
-    <w:lsdException w:name="Colorful Shading Accent 5" w:semiHidden="0" w:uiPriority="71" w:unhideWhenUsed="0"/>
-    <w:lsdException w:name="Colorful List Accent 5" w:semiHidden="0" w:uiPriority="72" w:unhideWhenUsed="0"/>
-    <w:lsdException w:name="Colorful Grid Accent 5" w:semiHidden="0" w:uiPriority="73" w:unhideWhenUsed="0"/>
-    <w:lsdException w:name="Light Shading Accent 6" w:semiHidden="0" w:uiPriority="60" w:unhideWhenUsed="0"/>
-    <w:lsdException w:name="Light List Accent 6" w:semiHidden="0" w:uiPriority="61" w:unhideWhenUsed="0"/>
-    <w:lsdException w:name="Light Grid Accent 6" w:semiHidden="0" w:uiPriority="62" w:unhideWhenUsed="0"/>
-    <w:lsdException w:name="Medium Shading 1 Accent 6" w:semiHidden="0" w:uiPriority="63" w:unhideWhenUsed="0"/>
-    <w:lsdException w:name="Medium Shading 2 Accent 6" w:semiHidden="0" w:uiPriority="64" w:unhideWhenUsed="0"/>
-    <w:lsdException w:name="Medium List 1 Accent 6" w:semiHidden="0" w:uiPriority="65" w:unhideWhenUsed="0"/>
-    <w:lsdException w:name="Medium List 2 Accent 6" w:semiHidden="0" w:uiPriority="66" w:unhideWhenUsed="0"/>
-    <w:lsdException w:name="Medium Grid 1 Accent 6" w:semiHidden="0" w:uiPriority="67" w:unhideWhenUsed="0"/>
-    <w:lsdException w:name="Medium Grid 2 Accent 6" w:semiHidden="0" w:uiPriority="68" w:unhideWhenUsed="0"/>
-    <w:lsdException w:name="Medium Grid 3 Accent 6" w:semiHidden="0" w:uiPriority="69" w:unhideWhenUsed="0"/>
-    <w:lsdException w:name="Dark List Accent 6" w:semiHidden="0" w:uiPriority="70" w:unhideWhenUsed="0"/>
-    <w:lsdException w:name="Colorful Shading Accent 6" w:semiHidden="0" w:uiPriority="71" w:unhideWhenUsed="0"/>
-    <w:lsdException w:name="Colorful List Accent 6" w:semiHidden="0" w:uiPriority="72" w:unhideWhenUsed="0"/>
-    <w:lsdException w:name="Colorful Grid Accent 6" w:semiHidden="0" w:uiPriority="73" w:unhideWhenUsed="0"/>
-    <w:lsdException w:name="Subtle Emphasis" w:semiHidden="0" w:uiPriority="19" w:unhideWhenUsed="0" w:qFormat="1"/>
-    <w:lsdException w:name="Intense Emphasis" w:semiHidden="0" w:uiPriority="21" w:unhideWhenUsed="0" w:qFormat="1"/>
-    <w:lsdException w:name="Subtle Reference" w:semiHidden="0" w:uiPriority="31" w:unhideWhenUsed="0" w:qFormat="1"/>
-    <w:lsdException w:name="Intense Reference" w:semiHidden="0" w:uiPriority="32" w:unhideWhenUsed="0" w:qFormat="1"/>
-    <w:lsdException w:name="Book Title" w:semiHidden="0" w:uiPriority="33" w:unhideWhenUsed="0" w:qFormat="1"/>
-    <w:lsdException w:name="Bibliography" w:uiPriority="37"/>
-    <w:lsdException w:name="TOC Heading" w:uiPriority="39" w:qFormat="1"/>
+  <w:latentStyles w:defLockedState="0" w:defUIPriority="99" w:defSemiHidden="0" w:defUnhideWhenUsed="0" w:defQFormat="0" w:count="371">
+    <w:lsdException w:name="Normal" w:uiPriority="0" w:qFormat="1"/>
+    <w:lsdException w:name="heading 1" w:uiPriority="9" w:qFormat="1"/>
+    <w:lsdException w:name="heading 2" w:semiHidden="1" w:uiPriority="9" w:unhideWhenUsed="1" w:qFormat="1"/>
+    <w:lsdException w:name="heading 3" w:semiHidden="1" w:uiPriority="9" w:unhideWhenUsed="1" w:qFormat="1"/>
+    <w:lsdException w:name="heading 4" w:semiHidden="1" w:uiPriority="9" w:unhideWhenUsed="1" w:qFormat="1"/>
+    <w:lsdException w:name="heading 5" w:semiHidden="1" w:uiPriority="9" w:unhideWhenUsed="1" w:qFormat="1"/>
+    <w:lsdException w:name="heading 6" w:semiHidden="1" w:uiPriority="9" w:unhideWhenUsed="1" w:qFormat="1"/>
+    <w:lsdException w:name="heading 7" w:semiHidden="1" w:uiPriority="9" w:unhideWhenUsed="1" w:qFormat="1"/>
+    <w:lsdException w:name="heading 8" w:semiHidden="1" w:uiPriority="9" w:unhideWhenUsed="1" w:qFormat="1"/>
+    <w:lsdException w:name="heading 9" w:semiHidden="1" w:uiPriority="9" w:unhideWhenUsed="1" w:qFormat="1"/>
+    <w:lsdException w:name="index 1" w:semiHidden="1" w:unhideWhenUsed="1"/>
+    <w:lsdException w:name="index 2" w:semiHidden="1" w:unhideWhenUsed="1"/>
+    <w:lsdException w:name="index 3" w:semiHidden="1" w:unhideWhenUsed="1"/>
+    <w:lsdException w:name="index 4" w:semiHidden="1" w:unhideWhenUsed="1"/>
+    <w:lsdException w:name="index 5" w:semiHidden="1" w:unhideWhenUsed="1"/>
+    <w:lsdException w:name="index 6" w:semiHidden="1" w:unhideWhenUsed="1"/>
+    <w:lsdException w:name="index 7" w:semiHidden="1" w:unhideWhenUsed="1"/>
+    <w:lsdException w:name="index 8" w:semiHidden="1" w:unhideWhenUsed="1"/>
+    <w:lsdException w:name="index 9" w:semiHidden="1" w:unhideWhenUsed="1"/>
+    <w:lsdException w:name="toc 1" w:semiHidden="1" w:uiPriority="39" w:unhideWhenUsed="1"/>
+    <w:lsdException w:name="toc 2" w:semiHidden="1" w:uiPriority="39" w:unhideWhenUsed="1"/>
+    <w:lsdException w:name="toc 3" w:semiHidden="1" w:uiPriority="39" w:unhideWhenUsed="1"/>
+    <w:lsdException w:name="toc 4" w:semiHidden="1" w:uiPriority="39" w:unhideWhenUsed="1"/>
+    <w:lsdException w:name="toc 5" w:semiHidden="1" w:uiPriority="39" w:unhideWhenUsed="1"/>
+    <w:lsdException w:name="toc 6" w:semiHidden="1" w:uiPriority="39" w:unhideWhenUsed="1"/>
+    <w:lsdException w:name="toc 7" w:semiHidden="1" w:uiPriority="39" w:unhideWhenUsed="1"/>
+    <w:lsdException w:name="toc 8" w:semiHidden="1" w:uiPriority="39" w:unhideWhenUsed="1"/>
+    <w:lsdException w:name="toc 9" w:semiHidden="1" w:uiPriority="39" w:unhideWhenUsed="1"/>
+    <w:lsdException w:name="Normal Indent" w:semiHidden="1" w:unhideWhenUsed="1"/>
+    <w:lsdException w:name="footnote text" w:semiHidden="1" w:unhideWhenUsed="1"/>
+    <w:lsdException w:name="annotation text" w:semiHidden="1" w:unhideWhenUsed="1"/>
+    <w:lsdException w:name="header" w:semiHidden="1" w:unhideWhenUsed="1"/>
+    <w:lsdException w:name="footer" w:semiHidden="1" w:unhideWhenUsed="1"/>
+    <w:lsdException w:name="index heading" w:semiHidden="1" w:unhideWhenUsed="1"/>
+    <w:lsdException w:name="caption" w:semiHidden="1" w:uiPriority="35" w:unhideWhenUsed="1" w:qFormat="1"/>
+    <w:lsdException w:name="table of figures" w:semiHidden="1" w:unhideWhenUsed="1"/>
+    <w:lsdException w:name="envelope address" w:semiHidden="1" w:unhideWhenUsed="1"/>
+    <w:lsdException w:name="envelope return" w:semiHidden="1" w:unhideWhenUsed="1"/>
+    <w:lsdException w:name="footnote reference" w:semiHidden="1" w:unhideWhenUsed="1"/>
+    <w:lsdException w:name="annotation reference" w:semiHidden="1" w:unhideWhenUsed="1"/>
+    <w:lsdException w:name="line number" w:semiHidden="1" w:unhideWhenUsed="1"/>
+    <w:lsdException w:name="page number" w:semiHidden="1" w:unhideWhenUsed="1"/>
+    <w:lsdException w:name="endnote reference" w:semiHidden="1" w:unhideWhenUsed="1"/>
+    <w:lsdException w:name="endnote text" w:semiHidden="1" w:unhideWhenUsed="1"/>
+    <w:lsdException w:name="table of authorities" w:semiHidden="1" w:unhideWhenUsed="1"/>
+    <w:lsdException w:name="macro" w:semiHidden="1" w:unhideWhenUsed="1"/>
+    <w:lsdException w:name="toa heading" w:semiHidden="1" w:unhideWhenUsed="1"/>
+    <w:lsdException w:name="List" w:semiHidden="1" w:unhideWhenUsed="1"/>
+    <w:lsdException w:name="List Bullet" w:semiHidden="1" w:unhideWhenUsed="1"/>
+    <w:lsdException w:name="List Number" w:semiHidden="1" w:unhideWhenUsed="1"/>
+    <w:lsdException w:name="List 2" w:semiHidden="1" w:unhideWhenUsed="1"/>
+    <w:lsdException w:name="List 3" w:semiHidden="1" w:unhideWhenUsed="1"/>
+    <w:lsdException w:name="List 4" w:semiHidden="1" w:unhideWhenUsed="1"/>
+    <w:lsdException w:name="List 5" w:semiHidden="1" w:unhideWhenUsed="1"/>
+    <w:lsdException w:name="List Bullet 2" w:semiHidden="1" w:unhideWhenUsed="1"/>
+    <w:lsdException w:name="List Bullet 3" w:semiHidden="1" w:unhideWhenUsed="1"/>
+    <w:lsdException w:name="List Bullet 4" w:semiHidden="1" w:unhideWhenUsed="1"/>
+    <w:lsdException w:name="List Bullet 5" w:semiHidden="1" w:unhideWhenUsed="1"/>
+    <w:lsdException w:name="List Number 2" w:semiHidden="1" w:unhideWhenUsed="1"/>
+    <w:lsdException w:name="List Number 3" w:semiHidden="1" w:unhideWhenUsed="1"/>
+    <w:lsdException w:name="List Number 4" w:semiHidden="1" w:unhideWhenUsed="1"/>
+    <w:lsdException w:name="List Number 5" w:semiHidden="1" w:unhideWhenUsed="1"/>
+    <w:lsdException w:name="Title" w:uiPriority="10" w:qFormat="1"/>
+    <w:lsdException w:name="Closing" w:semiHidden="1" w:unhideWhenUsed="1"/>
+    <w:lsdException w:name="Signature" w:semiHidden="1" w:unhideWhenUsed="1"/>
+    <w:lsdException w:name="Default Paragraph Font" w:semiHidden="1" w:uiPriority="1" w:unhideWhenUsed="1"/>
+    <w:lsdException w:name="Body Text" w:semiHidden="1" w:unhideWhenUsed="1"/>
+    <w:lsdException w:name="Body Text Indent" w:semiHidden="1" w:unhideWhenUsed="1"/>
+    <w:lsdException w:name="List Continue" w:semiHidden="1" w:unhideWhenUsed="1"/>
+    <w:lsdException w:name="List Continue 2" w:semiHidden="1" w:unhideWhenUsed="1"/>
+    <w:lsdException w:name="List Continue 3" w:semiHidden="1" w:unhideWhenUsed="1"/>
+    <w:lsdException w:name="List Continue 4" w:semiHidden="1" w:unhideWhenUsed="1"/>
+    <w:lsdException w:name="List Continue 5" w:semiHidden="1" w:unhideWhenUsed="1"/>
+    <w:lsdException w:name="Message Header" w:semiHidden="1" w:unhideWhenUsed="1"/>
+    <w:lsdException w:name="Subtitle" w:uiPriority="11" w:qFormat="1"/>
+    <w:lsdException w:name="Salutation" w:semiHidden="1" w:unhideWhenUsed="1"/>
+    <w:lsdException w:name="Date" w:semiHidden="1" w:unhideWhenUsed="1"/>
+    <w:lsdException w:name="Body Text First Indent" w:semiHidden="1" w:unhideWhenUsed="1"/>
+    <w:lsdException w:name="Body Text First Indent 2" w:semiHidden="1" w:unhideWhenUsed="1"/>
+    <w:lsdException w:name="Note Heading" w:semiHidden="1" w:unhideWhenUsed="1"/>
+    <w:lsdException w:name="Body Text 2" w:semiHidden="1" w:unhideWhenUsed="1"/>
+    <w:lsdException w:name="Body Text 3" w:semiHidden="1" w:unhideWhenUsed="1"/>
+    <w:lsdException w:name="Body Text Indent 2" w:semiHidden="1" w:unhideWhenUsed="1"/>
+    <w:lsdException w:name="Body Text Indent 3" w:semiHidden="1" w:unhideWhenUsed="1"/>
+    <w:lsdException w:name="Block Text" w:semiHidden="1" w:unhideWhenUsed="1"/>
+    <w:lsdException w:name="Hyperlink" w:semiHidden="1" w:unhideWhenUsed="1"/>
+    <w:lsdException w:name="FollowedHyperlink" w:semiHidden="1" w:unhideWhenUsed="1"/>
+    <w:lsdException w:name="Strong" w:uiPriority="22" w:qFormat="1"/>
+    <w:lsdException w:name="Emphasis" w:uiPriority="20" w:qFormat="1"/>
+    <w:lsdException w:name="Document Map" w:semiHidden="1" w:unhideWhenUsed="1"/>
+    <w:lsdException w:name="Plain Text" w:semiHidden="1" w:unhideWhenUsed="1"/>
+    <w:lsdException w:name="E-mail Signature" w:semiHidden="1" w:unhideWhenUsed="1"/>
+    <w:lsdException w:name="HTML Top of Form" w:semiHidden="1" w:unhideWhenUsed="1"/>
+    <w:lsdException w:name="HTML Bottom of Form" w:semiHidden="1" w:unhideWhenUsed="1"/>
+    <w:lsdException w:name="Normal (Web)" w:semiHidden="1" w:unhideWhenUsed="1"/>
+    <w:lsdException w:name="HTML Acronym" w:semiHidden="1" w:unhideWhenUsed="1"/>
+    <w:lsdException w:name="HTML Address" w:semiHidden="1" w:unhideWhenUsed="1"/>
+    <w:lsdException w:name="HTML Cite" w:semiHidden="1" w:unhideWhenUsed="1"/>
+    <w:lsdException w:name="HTML Code" w:semiHidden="1" w:unhideWhenUsed="1"/>
+    <w:lsdException w:name="HTML Definition" w:semiHidden="1" w:unhideWhenUsed="1"/>
+    <w:lsdException w:name="HTML Keyboard" w:semiHidden="1" w:unhideWhenUsed="1"/>
+    <w:lsdException w:name="HTML Preformatted" w:semiHidden="1" w:unhideWhenUsed="1"/>
+    <w:lsdException w:name="HTML Sample" w:semiHidden="1" w:unhideWhenUsed="1"/>
+    <w:lsdException w:name="HTML Typewriter" w:semiHidden="1" w:unhideWhenUsed="1"/>
+    <w:lsdException w:name="HTML Variable" w:semiHidden="1" w:unhideWhenUsed="1"/>
+    <w:lsdException w:name="Normal Table" w:semiHidden="1" w:unhideWhenUsed="1"/>
+    <w:lsdException w:name="annotation subject" w:semiHidden="1" w:unhideWhenUsed="1"/>
+    <w:lsdException w:name="No List" w:semiHidden="1" w:unhideWhenUsed="1"/>
+    <w:lsdException w:name="Outline List 1" w:semiHidden="1" w:unhideWhenUsed="1"/>
+    <w:lsdException w:name="Outline List 2" w:semiHidden="1" w:unhideWhenUsed="1"/>
+    <w:lsdException w:name="Outline List 3" w:semiHidden="1" w:unhideWhenUsed="1"/>
+    <w:lsdException w:name="Table Simple 1" w:semiHidden="1" w:unhideWhenUsed="1"/>
+    <w:lsdException w:name="Table Simple 2" w:semiHidden="1" w:unhideWhenUsed="1"/>
+    <w:lsdException w:name="Table Simple 3" w:semiHidden="1" w:unhideWhenUsed="1"/>
+    <w:lsdException w:name="Table Classic 1" w:semiHidden="1" w:unhideWhenUsed="1"/>
+    <w:lsdException w:name="Table Classic 2" w:semiHidden="1" w:unhideWhenUsed="1"/>
+    <w:lsdException w:name="Table Classic 3" w:semiHidden="1" w:unhideWhenUsed="1"/>
+    <w:lsdException w:name="Table Classic 4" w:semiHidden="1" w:unhideWhenUsed="1"/>
+    <w:lsdException w:name="Table Colorful 1" w:semiHidden="1" w:unhideWhenUsed="1"/>
+    <w:lsdException w:name="Table Colorful 2" w:semiHidden="1" w:unhideWhenUsed="1"/>
+    <w:lsdException w:name="Table Colorful 3" w:semiHidden="1" w:unhideWhenUsed="1"/>
+    <w:lsdException w:name="Table Columns 1" w:semiHidden="1" w:unhideWhenUsed="1"/>
+    <w:lsdException w:name="Table Columns 2" w:semiHidden="1" w:unhideWhenUsed="1"/>
+    <w:lsdException w:name="Table Columns 3" w:semiHidden="1" w:unhideWhenUsed="1"/>
+    <w:lsdException w:name="Table Columns 4" w:semiHidden="1" w:unhideWhenUsed="1"/>
+    <w:lsdException w:name="Table Columns 5" w:semiHidden="1" w:unhideWhenUsed="1"/>
+    <w:lsdException w:name="Table Grid 1" w:semiHidden="1" w:unhideWhenUsed="1"/>
+    <w:lsdException w:name="Table Grid 2" w:semiHidden="1" w:unhideWhenUsed="1"/>
+    <w:lsdException w:name="Table Grid 3" w:semiHidden="1" w:unhideWhenUsed="1"/>
+    <w:lsdException w:name="Table Grid 4" w:semiHidden="1" w:unhideWhenUsed="1"/>
+    <w:lsdException w:name="Table Grid 5" w:semiHidden="1" w:unhideWhenUsed="1"/>
+    <w:lsdException w:name="Table Grid 6" w:semiHidden="1" w:unhideWhenUsed="1"/>
+    <w:lsdException w:name="Table Grid 7" w:semiHidden="1" w:unhideWhenUsed="1"/>
+    <w:lsdException w:name="Table Grid 8" w:semiHidden="1" w:unhideWhenUsed="1"/>
+    <w:lsdException w:name="Table List 1" w:semiHidden="1" w:unhideWhenUsed="1"/>
+    <w:lsdException w:name="Table List 2" w:semiHidden="1" w:unhideWhenUsed="1"/>
+    <w:lsdException w:name="Table List 3" w:semiHidden="1" w:unhideWhenUsed="1"/>
+    <w:lsdException w:name="Table List 4" w:semiHidden="1" w:unhideWhenUsed="1"/>
+    <w:lsdException w:name="Table List 5" w:semiHidden="1" w:unhideWhenUsed="1"/>
+    <w:lsdException w:name="Table List 6" w:semiHidden="1" w:unhideWhenUsed="1"/>
+    <w:lsdException w:name="Table List 7" w:semiHidden="1" w:unhideWhenUsed="1"/>
+    <w:lsdException w:name="Table List 8" w:semiHidden="1" w:unhideWhenUsed="1"/>
+    <w:lsdException w:name="Table 3D effects 1" w:semiHidden="1" w:unhideWhenUsed="1"/>
+    <w:lsdException w:name="Table 3D effects 2" w:semiHidden="1" w:unhideWhenUsed="1"/>
+    <w:lsdException w:name="Table 3D effects 3" w:semiHidden="1" w:unhideWhenUsed="1"/>
+    <w:lsdException w:name="Table Contemporary" w:semiHidden="1" w:unhideWhenUsed="1"/>
+    <w:lsdException w:name="Table Elegant" w:semiHidden="1" w:unhideWhenUsed="1"/>
+    <w:lsdException w:name="Table Professional" w:semiHidden="1" w:unhideWhenUsed="1"/>
+    <w:lsdException w:name="Table Subtle 1" w:semiHidden="1" w:unhideWhenUsed="1"/>
+    <w:lsdException w:name="Table Subtle 2" w:semiHidden="1" w:unhideWhenUsed="1"/>
+    <w:lsdException w:name="Table Web 1" w:semiHidden="1" w:unhideWhenUsed="1"/>
+    <w:lsdException w:name="Table Web 2" w:semiHidden="1" w:unhideWhenUsed="1"/>
+    <w:lsdException w:name="Table Web 3" w:semiHidden="1" w:unhideWhenUsed="1"/>
+    <w:lsdException w:name="Balloon Text" w:semiHidden="1" w:unhideWhenUsed="1"/>
+    <w:lsdException w:name="Table Grid" w:uiPriority="59"/>
+    <w:lsdException w:name="Table Theme" w:semiHidden="1" w:unhideWhenUsed="1"/>
+    <w:lsdException w:name="Placeholder Text" w:semiHidden="1"/>
+    <w:lsdException w:name="No Spacing" w:uiPriority="1" w:qFormat="1"/>
+    <w:lsdException w:name="Light Shading" w:uiPriority="60"/>
+    <w:lsdException w:name="Light List" w:uiPriority="61"/>
+    <w:lsdException w:name="Light Grid" w:uiPriority="62"/>
+    <w:lsdException w:name="Medium Shading 1" w:uiPriority="63"/>
+    <w:lsdException w:name="Medium Shading 2" w:uiPriority="64"/>
+    <w:lsdException w:name="Medium List 1" w:uiPriority="65"/>
+    <w:lsdException w:name="Medium List 2" w:uiPriority="66"/>
+    <w:lsdException w:name="Medium Grid 1" w:uiPriority="67"/>
+    <w:lsdException w:name="Medium Grid 2" w:uiPriority="68"/>
+    <w:lsdException w:name="Medium Grid 3" w:uiPriority="69"/>
+    <w:lsdException w:name="Dark List" w:uiPriority="70"/>
+    <w:lsdException w:name="Colorful Shading" w:uiPriority="71"/>
+    <w:lsdException w:name="Colorful List" w:uiPriority="72"/>
+    <w:lsdException w:name="Colorful Grid" w:uiPriority="73"/>
+    <w:lsdException w:name="Light Shading Accent 1" w:uiPriority="60"/>
+    <w:lsdException w:name="Light List Accent 1" w:uiPriority="61"/>
+    <w:lsdException w:name="Light Grid Accent 1" w:uiPriority="62"/>
+    <w:lsdException w:name="Medium Shading 1 Accent 1" w:uiPriority="63"/>
+    <w:lsdException w:name="Medium Shading 2 Accent 1" w:uiPriority="64"/>
+    <w:lsdException w:name="Medium List 1 Accent 1" w:uiPriority="65"/>
+    <w:lsdException w:name="Revision" w:semiHidden="1"/>
+    <w:lsdException w:name="List Paragraph" w:uiPriority="34" w:qFormat="1"/>
+    <w:lsdException w:name="Quote" w:uiPriority="29" w:qFormat="1"/>
+    <w:lsdException w:name="Intense Quote" w:uiPriority="30" w:qFormat="1"/>
+    <w:lsdException w:name="Medium List 2 Accent 1" w:uiPriority="66"/>
+    <w:lsdException w:name="Medium Grid 1 Accent 1" w:uiPriority="67"/>
+    <w:lsdException w:name="Medium Grid 2 Accent 1" w:uiPriority="68"/>
+    <w:lsdException w:name="Medium Grid 3 Accent 1" w:uiPriority="69"/>
+    <w:lsdException w:name="Dark List Accent 1" w:uiPriority="70"/>
+    <w:lsdException w:name="Colorful Shading Accent 1" w:uiPriority="71"/>
+    <w:lsdException w:name="Colorful List Accent 1" w:uiPriority="72"/>
+    <w:lsdException w:name="Colorful Grid Accent 1" w:uiPriority="73"/>
+    <w:lsdException w:name="Light Shading Accent 2" w:uiPriority="60"/>
+    <w:lsdException w:name="Light List Accent 2" w:uiPriority="61"/>
+    <w:lsdException w:name="Light Grid Accent 2" w:uiPriority="62"/>
+    <w:lsdException w:name="Medium Shading 1 Accent 2" w:uiPriority="63"/>
+    <w:lsdException w:name="Medium Shading 2 Accent 2" w:uiPriority="64"/>
+    <w:lsdException w:name="Medium List 1 Accent 2" w:uiPriority="65"/>
+    <w:lsdException w:name="Medium List 2 Accent 2" w:uiPriority="66"/>
+    <w:lsdException w:name="Medium Grid 1 Accent 2" w:uiPriority="67"/>
+    <w:lsdException w:name="Medium Grid 2 Accent 2" w:uiPriority="68"/>
+    <w:lsdException w:name="Medium Grid 3 Accent 2" w:uiPriority="69"/>
+    <w:lsdException w:name="Dark List Accent 2" w:uiPriority="70"/>
+    <w:lsdException w:name="Colorful Shading Accent 2" w:uiPriority="71"/>
+    <w:lsdException w:name="Colorful List Accent 2" w:uiPriority="72"/>
+    <w:lsdException w:name="Colorful Grid Accent 2" w:uiPriority="73"/>
+    <w:lsdException w:name="Light Shading Accent 3" w:uiPriority="60"/>
+    <w:lsdException w:name="Light List Accent 3" w:uiPriority="61"/>
+    <w:lsdException w:name="Light Grid Accent 3" w:uiPriority="62"/>
+    <w:lsdException w:name="Medium Shading 1 Accent 3" w:uiPriority="63"/>
+    <w:lsdException w:name="Medium Shading 2 Accent 3" w:uiPriority="64"/>
+    <w:lsdException w:name="Medium List 1 Accent 3" w:uiPriority="65"/>
+    <w:lsdException w:name="Medium List 2 Accent 3" w:uiPriority="66"/>
+    <w:lsdException w:name="Medium Grid 1 Accent 3" w:uiPriority="67"/>
+    <w:lsdException w:name="Medium Grid 2 Accent 3" w:uiPriority="68"/>
+    <w:lsdException w:name="Medium Grid 3 Accent 3" w:uiPriority="69"/>
+    <w:lsdException w:name="Dark List Accent 3" w:uiPriority="70"/>
+    <w:lsdException w:name="Colorful Shading Accent 3" w:uiPriority="71"/>
+    <w:lsdException w:name="Colorful List Accent 3" w:uiPriority="72"/>
+    <w:lsdException w:name="Colorful Grid Accent 3" w:uiPriority="73"/>
+    <w:lsdException w:name="Light Shading Accent 4" w:uiPriority="60"/>
+    <w:lsdException w:name="Light List Accent 4" w:uiPriority="61"/>
+    <w:lsdException w:name="Light Grid Accent 4" w:uiPriority="62"/>
+    <w:lsdException w:name="Medium Shading 1 Accent 4" w:uiPriority="63"/>
+    <w:lsdException w:name="Medium Shading 2 Accent 4" w:uiPriority="64"/>
+    <w:lsdException w:name="Medium List 1 Accent 4" w:uiPriority="65"/>
+    <w:lsdException w:name="Medium List 2 Accent 4" w:uiPriority="66"/>
+    <w:lsdException w:name="Medium Grid 1 Accent 4" w:uiPriority="67"/>
+    <w:lsdException w:name="Medium Grid 2 Accent 4" w:uiPriority="68"/>
+    <w:lsdException w:name="Medium Grid 3 Accent 4" w:uiPriority="69"/>
+    <w:lsdException w:name="Dark List Accent 4" w:uiPriority="70"/>
+    <w:lsdException w:name="Colorful Shading Accent 4" w:uiPriority="71"/>
+    <w:lsdException w:name="Colorful List Accent 4" w:uiPriority="72"/>
+    <w:lsdException w:name="Colorful Grid Accent 4" w:uiPriority="73"/>
+    <w:lsdException w:name="Light Shading Accent 5" w:uiPriority="60"/>
+    <w:lsdException w:name="Light List Accent 5" w:uiPriority="61"/>
+    <w:lsdException w:name="Light Grid Accent 5" w:uiPriority="62"/>
+    <w:lsdException w:name="Medium Shading 1 Accent 5" w:uiPriority="63"/>
+    <w:lsdException w:name="Medium Shading 2 Accent 5" w:uiPriority="64"/>
+    <w:lsdException w:name="Medium List 1 Accent 5" w:uiPriority="65"/>
+    <w:lsdException w:name="Medium List 2 Accent 5" w:uiPriority="66"/>
+    <w:lsdException w:name="Medium Grid 1 Accent 5" w:uiPriority="67"/>
+    <w:lsdException w:name="Medium Grid 2 Accent 5" w:uiPriority="68"/>
+    <w:lsdException w:name="Medium Grid 3 Accent 5" w:uiPriority="69"/>
+    <w:lsdException w:name="Dark List Accent 5" w:uiPriority="70"/>
+    <w:lsdException w:name="Colorful Shading Accent 5" w:uiPriority="71"/>
+    <w:lsdException w:name="Colorful List Accent 5" w:uiPriority="72"/>
+    <w:lsdException w:name="Colorful Grid Accent 5" w:uiPriority="73"/>
+    <w:lsdException w:name="Light Shading Accent 6" w:uiPriority="60"/>
+    <w:lsdException w:name="Light List Accent 6" w:uiPriority="61"/>
+    <w:lsdException w:name="Light Grid Accent 6" w:uiPriority="62"/>
+    <w:lsdException w:name="Medium Shading 1 Accent 6" w:uiPriority="63"/>
+    <w:lsdException w:name="Medium Shading 2 Accent 6" w:uiPriority="64"/>
+    <w:lsdException w:name="Medium List 1 Accent 6" w:uiPriority="65"/>
+    <w:lsdException w:name="Medium List 2 Accent 6" w:uiPriority="66"/>
+    <w:lsdException w:name="Medium Grid 1 Accent 6" w:uiPriority="67"/>
+    <w:lsdException w:name="Medium Grid 2 Accent 6" w:uiPriority="68"/>
+    <w:lsdException w:name="Medium Grid 3 Accent 6" w:uiPriority="69"/>
+    <w:lsdException w:name="Dark List Accent 6" w:uiPriority="70"/>
+    <w:lsdException w:name="Colorful Shading Accent 6" w:uiPriority="71"/>
+    <w:lsdException w:name="Colorful List Accent 6" w:uiPriority="72"/>
+    <w:lsdException w:name="Colorful Grid Accent 6" w:uiPriority="73"/>
+    <w:lsdException w:name="Subtle Emphasis" w:uiPriority="19" w:qFormat="1"/>
+    <w:lsdException w:name="Intense Emphasis" w:uiPriority="21" w:qFormat="1"/>
+    <w:lsdException w:name="Subtle Reference" w:uiPriority="31" w:qFormat="1"/>
+    <w:lsdException w:name="Intense Reference" w:uiPriority="32" w:qFormat="1"/>
+    <w:lsdException w:name="Book Title" w:uiPriority="33" w:qFormat="1"/>
+    <w:lsdException w:name="Bibliography" w:semiHidden="1" w:uiPriority="37" w:unhideWhenUsed="1"/>
+    <w:lsdException w:name="TOC Heading" w:semiHidden="1" w:uiPriority="39" w:unhideWhenUsed="1" w:qFormat="1"/>
+    <w:lsdException w:name="Plain Table 1" w:uiPriority="41"/>
+    <w:lsdException w:name="Plain Table 2" w:uiPriority="42"/>
+    <w:lsdException w:name="Plain Table 3" w:uiPriority="43"/>
+    <w:lsdException w:name="Plain Table 4" w:uiPriority="44"/>
+    <w:lsdException w:name="Plain Table 5" w:uiPriority="45"/>
+    <w:lsdException w:name="Grid Table Light" w:uiPriority="40"/>
+    <w:lsdException w:name="Grid Table 1 Light" w:uiPriority="46"/>
+    <w:lsdException w:name="Grid Table 2" w:uiPriority="47"/>
+    <w:lsdException w:name="Grid Table 3" w:uiPriority="48"/>
+    <w:lsdException w:name="Grid Table 4" w:uiPriority="49"/>
+    <w:lsdException w:name="Grid Table 5 Dark" w:uiPriority="50"/>
+    <w:lsdException w:name="Grid Table 6 Colorful" w:uiPriority="51"/>
+    <w:lsdException w:name="Grid Table 7 Colorful" w:uiPriority="52"/>
+    <w:lsdException w:name="Grid Table 1 Light Accent 1" w:uiPriority="46"/>
+    <w:lsdException w:name="Grid Table 2 Accent 1" w:uiPriority="47"/>
+    <w:lsdException w:name="Grid Table 3 Accent 1" w:uiPriority="48"/>
+    <w:lsdException w:name="Grid Table 4 Accent 1" w:uiPriority="49"/>
+    <w:lsdException w:name="Grid Table 5 Dark Accent 1" w:uiPriority="50"/>
+    <w:lsdException w:name="Grid Table 6 Colorful Accent 1" w:uiPriority="51"/>
+    <w:lsdException w:name="Grid Table 7 Colorful Accent 1" w:uiPriority="52"/>
+    <w:lsdException w:name="Grid Table 1 Light Accent 2" w:uiPriority="46"/>
+    <w:lsdException w:name="Grid Table 2 Accent 2" w:uiPriority="47"/>
+    <w:lsdException w:name="Grid Table 3 Accent 2" w:uiPriority="48"/>
+    <w:lsdException w:name="Grid Table 4 Accent 2" w:uiPriority="49"/>
+    <w:lsdException w:name="Grid Table 5 Dark Accent 2" w:uiPriority="50"/>
+    <w:lsdException w:name="Grid Table 6 Colorful Accent 2" w:uiPriority="51"/>
+    <w:lsdException w:name="Grid Table 7 Colorful Accent 2" w:uiPriority="52"/>
+    <w:lsdException w:name="Grid Table 1 Light Accent 3" w:uiPriority="46"/>
+    <w:lsdException w:name="Grid Table 2 Accent 3" w:uiPriority="47"/>
+    <w:lsdException w:name="Grid Table 3 Accent 3" w:uiPriority="48"/>
+    <w:lsdException w:name="Grid Table 4 Accent 3" w:uiPriority="49"/>
+    <w:lsdException w:name="Grid Table 5 Dark Accent 3" w:uiPriority="50"/>
+    <w:lsdException w:name="Grid Table 6 Colorful Accent 3" w:uiPriority="51"/>
+    <w:lsdException w:name="Grid Table 7 Colorful Accent 3" w:uiPriority="52"/>
+    <w:lsdException w:name="Grid Table 1 Light Accent 4" w:uiPriority="46"/>
+    <w:lsdException w:name="Grid Table 2 Accent 4" w:uiPriority="47"/>
+    <w:lsdException w:name="Grid Table 3 Accent 4" w:uiPriority="48"/>
+    <w:lsdException w:name="Grid Table 4 Accent 4" w:uiPriority="49"/>
+    <w:lsdException w:name="Grid Table 5 Dark Accent 4" w:uiPriority="50"/>
+    <w:lsdException w:name="Grid Table 6 Colorful Accent 4" w:uiPriority="51"/>
+    <w:lsdException w:name="Grid Table 7 Colorful Accent 4" w:uiPriority="52"/>
+    <w:lsdException w:name="Grid Table 1 Light Accent 5" w:uiPriority="46"/>
+    <w:lsdException w:name="Grid Table 2 Accent 5" w:uiPriority="47"/>
+    <w:lsdException w:name="Grid Table 3 Accent 5" w:uiPriority="48"/>
+    <w:lsdException w:name="Grid Table 4 Accent 5" w:uiPriority="49"/>
+    <w:lsdException w:name="Grid Table 5 Dark Accent 5" w:uiPriority="50"/>
+    <w:lsdException w:name="Grid Table 6 Colorful Accent 5" w:uiPriority="51"/>
+    <w:lsdException w:name="Grid Table 7 Colorful Accent 5" w:uiPriority="52"/>
+    <w:lsdException w:name="Grid Table 1 Light Accent 6" w:uiPriority="46"/>
+    <w:lsdException w:name="Grid Table 2 Accent 6" w:uiPriority="47"/>
+    <w:lsdException w:name="Grid Table 3 Accent 6" w:uiPriority="48"/>
+    <w:lsdException w:name="Grid Table 4 Accent 6" w:uiPriority="49"/>
+    <w:lsdException w:name="Grid Table 5 Dark Accent 6" w:uiPriority="50"/>
+    <w:lsdException w:name="Grid Table 6 Colorful Accent 6" w:uiPriority="51"/>
+    <w:lsdException w:name="Grid Table 7 Colorful Accent 6" w:uiPriority="52"/>
+    <w:lsdException w:name="List Table 1 Light" w:uiPriority="46"/>
+    <w:lsdException w:name="List Table 2" w:uiPriority="47"/>
+    <w:lsdException w:name="List Table 3" w:uiPriority="48"/>
+    <w:lsdException w:name="List Table 4" w:uiPriority="49"/>
+    <w:lsdException w:name="List Table 5 Dark" w:uiPriority="50"/>
+    <w:lsdException w:name="List Table 6 Colorful" w:uiPriority="51"/>
+    <w:lsdException w:name="List Table 7 Colorful" w:uiPriority="52"/>
+    <w:lsdException w:name="List Table 1 Light Accent 1" w:uiPriority="46"/>
+    <w:lsdException w:name="List Table 2 Accent 1" w:uiPriority="47"/>
+    <w:lsdException w:name="List Table 3 Accent 1" w:uiPriority="48"/>
+    <w:lsdException w:name="List Table 4 Accent 1" w:uiPriority="49"/>
+    <w:lsdException w:name="List Table 5 Dark Accent 1" w:uiPriority="50"/>
+    <w:lsdException w:name="List Table 6 Colorful Accent 1" w:uiPriority="51"/>
+    <w:lsdException w:name="List Table 7 Colorful Accent 1" w:uiPriority="52"/>
+    <w:lsdException w:name="List Table 1 Light Accent 2" w:uiPriority="46"/>
+    <w:lsdException w:name="List Table 2 Accent 2" w:uiPriority="47"/>
+    <w:lsdException w:name="List Table 3 Accent 2" w:uiPriority="48"/>
+    <w:lsdException w:name="List Table 4 Accent 2" w:uiPriority="49"/>
+    <w:lsdException w:name="List Table 5 Dark Accent 2" w:uiPriority="50"/>
+    <w:lsdException w:name="List Table 6 Colorful Accent 2" w:uiPriority="51"/>
+    <w:lsdException w:name="List Table 7 Colorful Accent 2" w:uiPriority="52"/>
+    <w:lsdException w:name="List Table 1 Light Accent 3" w:uiPriority="46"/>
+    <w:lsdException w:name="List Table 2 Accent 3" w:uiPriority="47"/>
+    <w:lsdException w:name="List Table 3 Accent 3" w:uiPriority="48"/>
+    <w:lsdException w:name="List Table 4 Accent 3" w:uiPriority="49"/>
+    <w:lsdException w:name="List Table 5 Dark Accent 3" w:uiPriority="50"/>
+    <w:lsdException w:name="List Table 6 Colorful Accent 3" w:uiPriority="51"/>
+    <w:lsdException w:name="List Table 7 Colorful Accent 3" w:uiPriority="52"/>
+    <w:lsdException w:name="List Table 1 Light Accent 4" w:uiPriority="46"/>
+    <w:lsdException w:name="List Table 2 Accent 4" w:uiPriority="47"/>
+    <w:lsdException w:name="List Table 3 Accent 4" w:uiPriority="48"/>
+    <w:lsdException w:name="List Table 4 Accent 4" w:uiPriority="49"/>
+    <w:lsdException w:name="List Table 5 Dark Accent 4" w:uiPriority="50"/>
+    <w:lsdException w:name="List Table 6 Colorful Accent 4" w:uiPriority="51"/>
+    <w:lsdException w:name="List Table 7 Colorful Accent 4" w:uiPriority="52"/>
+    <w:lsdException w:name="List Table 1 Light Accent 5" w:uiPriority="46"/>
+    <w:lsdException w:name="List Table 2 Accent 5" w:uiPriority="47"/>
+    <w:lsdException w:name="List Table 3 Accent 5" w:uiPriority="48"/>
+    <w:lsdException w:name="List Table 4 Accent 5" w:uiPriority="49"/>
+    <w:lsdException w:name="List Table 5 Dark Accent 5" w:uiPriority="50"/>
+    <w:lsdException w:name="List Table 6 Colorful Accent 5" w:uiPriority="51"/>
+    <w:lsdException w:name="List Table 7 Colorful Accent 5" w:uiPriority="52"/>
+    <w:lsdException w:name="List Table 1 Light Accent 6" w:uiPriority="46"/>
+    <w:lsdException w:name="List Table 2 Accent 6" w:uiPriority="47"/>
+    <w:lsdException w:name="List Table 3 Accent 6" w:uiPriority="48"/>
+    <w:lsdException w:name="List Table 4 Accent 6" w:uiPriority="49"/>
+    <w:lsdException w:name="List Table 5 Dark Accent 6" w:uiPriority="50"/>
+    <w:lsdException w:name="List Table 6 Colorful Accent 6" w:uiPriority="51"/>
+    <w:lsdException w:name="List Table 7 Colorful Accent 6" w:uiPriority="52"/>
   </w:latentStyles>
   <w:style w:type="paragraph" w:default="1" w:styleId="Normal">
     <w:name w:val="Normal"/>
@@ -4313,7 +4800,6 @@
     <w:uiPriority w:val="99"/>
     <w:semiHidden/>
     <w:unhideWhenUsed/>
-    <w:qFormat/>
     <w:tblPr>
       <w:tblInd w:w="0" w:type="dxa"/>
       <w:tblCellMar>
@@ -4335,7 +4821,6 @@
     <w:basedOn w:val="Normal"/>
     <w:link w:val="HeaderChar"/>
     <w:uiPriority w:val="99"/>
-    <w:semiHidden/>
     <w:unhideWhenUsed/>
     <w:rsid w:val="00C83C3C"/>
     <w:pPr>
@@ -4351,7 +4836,6 @@
     <w:basedOn w:val="DefaultParagraphFont"/>
     <w:link w:val="Header"/>
     <w:uiPriority w:val="99"/>
-    <w:semiHidden/>
     <w:rsid w:val="00C83C3C"/>
   </w:style>
   <w:style w:type="paragraph" w:styleId="Footer">
@@ -5068,7 +5552,7 @@
 </file>
 
 <file path=customXml/itemProps1.xml><?xml version="1.0" encoding="utf-8"?>
-<ds:datastoreItem xmlns:ds="http://schemas.openxmlformats.org/officeDocument/2006/customXml" ds:itemID="{3FAC1C5F-8E56-461A-B9A9-A59C4DB403E1}">
+<ds:datastoreItem xmlns:ds="http://schemas.openxmlformats.org/officeDocument/2006/customXml" ds:itemID="{3E113A19-C02C-4C00-9D20-6B980B9491C0}">
   <ds:schemaRefs>
     <ds:schemaRef ds:uri="http://schemas.openxmlformats.org/officeDocument/2006/bibliography"/>
   </ds:schemaRefs>
